--- a/Project_Glossary.docx
+++ b/Project_Glossary.docx
@@ -1,6 +1,6 @@
 
 <file path=word/document.xml><?xml version="1.0" encoding="utf-8"?>
-<w:document xmlns:wpc="http://schemas.microsoft.com/office/word/2010/wordprocessingCanvas" xmlns:cx="http://schemas.microsoft.com/office/drawing/2014/chartex" xmlns:cx1="http://schemas.microsoft.com/office/drawing/2015/9/8/chartex" xmlns:cx2="http://schemas.microsoft.com/office/drawing/2015/10/21/chartex" xmlns:cx3="http://schemas.microsoft.com/office/drawing/2016/5/9/chartex" xmlns:cx4="http://schemas.microsoft.com/office/drawing/2016/5/10/chartex" xmlns:cx5="http://schemas.microsoft.com/office/drawing/2016/5/11/chartex" xmlns:cx6="http://schemas.microsoft.com/office/drawing/2016/5/12/chartex" xmlns:cx7="http://schemas.microsoft.com/office/drawing/2016/5/13/chartex" xmlns:cx8="http://schemas.microsoft.com/office/drawing/2016/5/14/chartex" xmlns:mc="http://schemas.openxmlformats.org/markup-compatibility/2006" xmlns:aink="http://schemas.microsoft.com/office/drawing/2016/ink" xmlns:am3d="http://schemas.microsoft.com/office/drawing/2017/model3d" xmlns:o="urn:schemas-microsoft-com:office:office" xmlns:r="http://schemas.openxmlformats.org/officeDocument/2006/relationships" xmlns:m="http://schemas.openxmlformats.org/officeDocument/2006/math" xmlns:v="urn:schemas-microsoft-com:vml" xmlns:wp14="http://schemas.microsoft.com/office/word/2010/wordprocessingDrawing" xmlns:wp="http://schemas.openxmlformats.org/drawingml/2006/wordprocessingDrawing" xmlns:w10="urn:schemas-microsoft-com:office:word" xmlns:w="http://schemas.openxmlformats.org/wordprocessingml/2006/main" xmlns:w14="http://schemas.microsoft.com/office/word/2010/wordml" xmlns:w15="http://schemas.microsoft.com/office/word/2012/wordml" xmlns:w16cid="http://schemas.microsoft.com/office/word/2016/wordml/cid" xmlns:w16se="http://schemas.microsoft.com/office/word/2015/wordml/symex" xmlns:wpg="http://schemas.microsoft.com/office/word/2010/wordprocessingGroup" xmlns:wpi="http://schemas.microsoft.com/office/word/2010/wordprocessingInk" xmlns:wne="http://schemas.microsoft.com/office/word/2006/wordml" xmlns:wps="http://schemas.microsoft.com/office/word/2010/wordprocessingShape" mc:Ignorable="w14 w15 w16se w16cid wp14">
+<w:document xmlns:wpc="http://schemas.microsoft.com/office/word/2010/wordprocessingCanvas" xmlns:cx="http://schemas.microsoft.com/office/drawing/2014/chartex" xmlns:mc="http://schemas.openxmlformats.org/markup-compatibility/2006" xmlns:o="urn:schemas-microsoft-com:office:office" xmlns:r="http://schemas.openxmlformats.org/officeDocument/2006/relationships" xmlns:m="http://schemas.openxmlformats.org/officeDocument/2006/math" xmlns:v="urn:schemas-microsoft-com:vml" xmlns:wp14="http://schemas.microsoft.com/office/word/2010/wordprocessingDrawing" xmlns:wp="http://schemas.openxmlformats.org/drawingml/2006/wordprocessingDrawing" xmlns:w10="urn:schemas-microsoft-com:office:word" xmlns:w="http://schemas.openxmlformats.org/wordprocessingml/2006/main" xmlns:w14="http://schemas.microsoft.com/office/word/2010/wordml" xmlns:w15="http://schemas.microsoft.com/office/word/2012/wordml" xmlns:w16se="http://schemas.microsoft.com/office/word/2015/wordml/symex" xmlns:wpg="http://schemas.microsoft.com/office/word/2010/wordprocessingGroup" xmlns:wpi="http://schemas.microsoft.com/office/word/2010/wordprocessingInk" xmlns:wne="http://schemas.microsoft.com/office/word/2006/wordml" xmlns:wps="http://schemas.microsoft.com/office/word/2010/wordprocessingShape" mc:Ignorable="w14 w15 w16se wp14">
   <w:body>
     <w:bookmarkStart w:id="0" w:name="_Hlk509078741"/>
     <w:p>
@@ -97,7 +97,12 @@
     <w:p>
       <w:pPr>
         <w:sectPr>
-          <w:headerReference w:type="default" r:id="rId7"/>
+          <w:headerReference w:type="even" r:id="rId7"/>
+          <w:headerReference w:type="default" r:id="rId8"/>
+          <w:footerReference w:type="even" r:id="rId9"/>
+          <w:footerReference w:type="default" r:id="rId10"/>
+          <w:headerReference w:type="first" r:id="rId11"/>
+          <w:footerReference w:type="first" r:id="rId12"/>
           <w:pgSz w:w="12240" w:h="15840" w:code="1"/>
           <w:pgMar w:top="1440" w:right="1440" w:bottom="1440" w:left="1440" w:header="720" w:footer="720" w:gutter="0"/>
           <w:cols w:space="720"/>
@@ -1003,8 +1008,6 @@
               </w:rPr>
               <w:t>Operating system for computer</w:t>
             </w:r>
-            <w:bookmarkStart w:id="8" w:name="_GoBack"/>
-            <w:bookmarkEnd w:id="8"/>
           </w:p>
         </w:tc>
         <w:tc>
@@ -1044,8 +1047,8 @@
       </w:pPr>
     </w:p>
     <w:sectPr>
-      <w:headerReference w:type="default" r:id="rId8"/>
-      <w:footerReference w:type="default" r:id="rId9"/>
+      <w:headerReference w:type="default" r:id="rId13"/>
+      <w:footerReference w:type="default" r:id="rId14"/>
       <w:pgSz w:w="12240" w:h="15840" w:code="1"/>
       <w:pgMar w:top="1440" w:right="1440" w:bottom="1440" w:left="1440" w:header="720" w:footer="720" w:gutter="0"/>
       <w:cols w:space="720"/>
@@ -1055,7 +1058,7 @@
 </file>
 
 <file path=word/endnotes.xml><?xml version="1.0" encoding="utf-8"?>
-<w:endnotes xmlns:wpc="http://schemas.microsoft.com/office/word/2010/wordprocessingCanvas" xmlns:cx="http://schemas.microsoft.com/office/drawing/2014/chartex" xmlns:cx1="http://schemas.microsoft.com/office/drawing/2015/9/8/chartex" xmlns:cx2="http://schemas.microsoft.com/office/drawing/2015/10/21/chartex" xmlns:cx3="http://schemas.microsoft.com/office/drawing/2016/5/9/chartex" xmlns:cx4="http://schemas.microsoft.com/office/drawing/2016/5/10/chartex" xmlns:cx5="http://schemas.microsoft.com/office/drawing/2016/5/11/chartex" xmlns:cx6="http://schemas.microsoft.com/office/drawing/2016/5/12/chartex" xmlns:cx7="http://schemas.microsoft.com/office/drawing/2016/5/13/chartex" xmlns:cx8="http://schemas.microsoft.com/office/drawing/2016/5/14/chartex" xmlns:mc="http://schemas.openxmlformats.org/markup-compatibility/2006" xmlns:aink="http://schemas.microsoft.com/office/drawing/2016/ink" xmlns:am3d="http://schemas.microsoft.com/office/drawing/2017/model3d" xmlns:o="urn:schemas-microsoft-com:office:office" xmlns:r="http://schemas.openxmlformats.org/officeDocument/2006/relationships" xmlns:m="http://schemas.openxmlformats.org/officeDocument/2006/math" xmlns:v="urn:schemas-microsoft-com:vml" xmlns:wp14="http://schemas.microsoft.com/office/word/2010/wordprocessingDrawing" xmlns:wp="http://schemas.openxmlformats.org/drawingml/2006/wordprocessingDrawing" xmlns:w10="urn:schemas-microsoft-com:office:word" xmlns:w="http://schemas.openxmlformats.org/wordprocessingml/2006/main" xmlns:w14="http://schemas.microsoft.com/office/word/2010/wordml" xmlns:w15="http://schemas.microsoft.com/office/word/2012/wordml" xmlns:w16cid="http://schemas.microsoft.com/office/word/2016/wordml/cid" xmlns:w16se="http://schemas.microsoft.com/office/word/2015/wordml/symex" xmlns:wpg="http://schemas.microsoft.com/office/word/2010/wordprocessingGroup" xmlns:wpi="http://schemas.microsoft.com/office/word/2010/wordprocessingInk" xmlns:wne="http://schemas.microsoft.com/office/word/2006/wordml" xmlns:wps="http://schemas.microsoft.com/office/word/2010/wordprocessingShape" mc:Ignorable="w14 w15 w16se w16cid wp14">
+<w:endnotes xmlns:wpc="http://schemas.microsoft.com/office/word/2010/wordprocessingCanvas" xmlns:cx="http://schemas.microsoft.com/office/drawing/2014/chartex" xmlns:mc="http://schemas.openxmlformats.org/markup-compatibility/2006" xmlns:o="urn:schemas-microsoft-com:office:office" xmlns:r="http://schemas.openxmlformats.org/officeDocument/2006/relationships" xmlns:m="http://schemas.openxmlformats.org/officeDocument/2006/math" xmlns:v="urn:schemas-microsoft-com:vml" xmlns:wp14="http://schemas.microsoft.com/office/word/2010/wordprocessingDrawing" xmlns:wp="http://schemas.openxmlformats.org/drawingml/2006/wordprocessingDrawing" xmlns:w10="urn:schemas-microsoft-com:office:word" xmlns:w="http://schemas.openxmlformats.org/wordprocessingml/2006/main" xmlns:w14="http://schemas.microsoft.com/office/word/2010/wordml" xmlns:w15="http://schemas.microsoft.com/office/word/2012/wordml" xmlns:w16se="http://schemas.microsoft.com/office/word/2015/wordml/symex" xmlns:wpg="http://schemas.microsoft.com/office/word/2010/wordprocessingGroup" xmlns:wpi="http://schemas.microsoft.com/office/word/2010/wordprocessingInk" xmlns:wne="http://schemas.microsoft.com/office/word/2006/wordml" xmlns:wps="http://schemas.microsoft.com/office/word/2010/wordprocessingShape" mc:Ignorable="w14 w15 w16se wp14">
   <w:endnote w:type="separator" w:id="-1">
     <w:p>
       <w:pPr>
@@ -1080,7 +1083,37 @@
 </file>
 
 <file path=word/footer1.xml><?xml version="1.0" encoding="utf-8"?>
-<w:ftr xmlns:wpc="http://schemas.microsoft.com/office/word/2010/wordprocessingCanvas" xmlns:cx="http://schemas.microsoft.com/office/drawing/2014/chartex" xmlns:cx1="http://schemas.microsoft.com/office/drawing/2015/9/8/chartex" xmlns:cx2="http://schemas.microsoft.com/office/drawing/2015/10/21/chartex" xmlns:cx3="http://schemas.microsoft.com/office/drawing/2016/5/9/chartex" xmlns:cx4="http://schemas.microsoft.com/office/drawing/2016/5/10/chartex" xmlns:cx5="http://schemas.microsoft.com/office/drawing/2016/5/11/chartex" xmlns:cx6="http://schemas.microsoft.com/office/drawing/2016/5/12/chartex" xmlns:cx7="http://schemas.microsoft.com/office/drawing/2016/5/13/chartex" xmlns:cx8="http://schemas.microsoft.com/office/drawing/2016/5/14/chartex" xmlns:mc="http://schemas.openxmlformats.org/markup-compatibility/2006" xmlns:aink="http://schemas.microsoft.com/office/drawing/2016/ink" xmlns:am3d="http://schemas.microsoft.com/office/drawing/2017/model3d" xmlns:o="urn:schemas-microsoft-com:office:office" xmlns:r="http://schemas.openxmlformats.org/officeDocument/2006/relationships" xmlns:m="http://schemas.openxmlformats.org/officeDocument/2006/math" xmlns:v="urn:schemas-microsoft-com:vml" xmlns:wp14="http://schemas.microsoft.com/office/word/2010/wordprocessingDrawing" xmlns:wp="http://schemas.openxmlformats.org/drawingml/2006/wordprocessingDrawing" xmlns:w10="urn:schemas-microsoft-com:office:word" xmlns:w="http://schemas.openxmlformats.org/wordprocessingml/2006/main" xmlns:w14="http://schemas.microsoft.com/office/word/2010/wordml" xmlns:w15="http://schemas.microsoft.com/office/word/2012/wordml" xmlns:w16cid="http://schemas.microsoft.com/office/word/2016/wordml/cid" xmlns:w16se="http://schemas.microsoft.com/office/word/2015/wordml/symex" xmlns:wpg="http://schemas.microsoft.com/office/word/2010/wordprocessingGroup" xmlns:wpi="http://schemas.microsoft.com/office/word/2010/wordprocessingInk" xmlns:wne="http://schemas.microsoft.com/office/word/2006/wordml" xmlns:wps="http://schemas.microsoft.com/office/word/2010/wordprocessingShape" mc:Ignorable="w14 w15 w16se w16cid wp14">
+<w:ftr xmlns:wpc="http://schemas.microsoft.com/office/word/2010/wordprocessingCanvas" xmlns:cx="http://schemas.microsoft.com/office/drawing/2014/chartex" xmlns:mc="http://schemas.openxmlformats.org/markup-compatibility/2006" xmlns:o="urn:schemas-microsoft-com:office:office" xmlns:r="http://schemas.openxmlformats.org/officeDocument/2006/relationships" xmlns:m="http://schemas.openxmlformats.org/officeDocument/2006/math" xmlns:v="urn:schemas-microsoft-com:vml" xmlns:wp14="http://schemas.microsoft.com/office/word/2010/wordprocessingDrawing" xmlns:wp="http://schemas.openxmlformats.org/drawingml/2006/wordprocessingDrawing" xmlns:w10="urn:schemas-microsoft-com:office:word" xmlns:w="http://schemas.openxmlformats.org/wordprocessingml/2006/main" xmlns:w14="http://schemas.microsoft.com/office/word/2010/wordml" xmlns:w15="http://schemas.microsoft.com/office/word/2012/wordml" xmlns:w16se="http://schemas.microsoft.com/office/word/2015/wordml/symex" xmlns:wpg="http://schemas.microsoft.com/office/word/2010/wordprocessingGroup" xmlns:wpi="http://schemas.microsoft.com/office/word/2010/wordprocessingInk" xmlns:wne="http://schemas.microsoft.com/office/word/2006/wordml" xmlns:wps="http://schemas.microsoft.com/office/word/2010/wordprocessingShape" mc:Ignorable="w14 w15 w16se wp14">
+  <w:p>
+    <w:pPr>
+      <w:pStyle w:val="Footer"/>
+    </w:pPr>
+  </w:p>
+</w:ftr>
+</file>
+
+<file path=word/footer2.xml><?xml version="1.0" encoding="utf-8"?>
+<w:ftr xmlns:wpc="http://schemas.microsoft.com/office/word/2010/wordprocessingCanvas" xmlns:cx="http://schemas.microsoft.com/office/drawing/2014/chartex" xmlns:mc="http://schemas.openxmlformats.org/markup-compatibility/2006" xmlns:o="urn:schemas-microsoft-com:office:office" xmlns:r="http://schemas.openxmlformats.org/officeDocument/2006/relationships" xmlns:m="http://schemas.openxmlformats.org/officeDocument/2006/math" xmlns:v="urn:schemas-microsoft-com:vml" xmlns:wp14="http://schemas.microsoft.com/office/word/2010/wordprocessingDrawing" xmlns:wp="http://schemas.openxmlformats.org/drawingml/2006/wordprocessingDrawing" xmlns:w10="urn:schemas-microsoft-com:office:word" xmlns:w="http://schemas.openxmlformats.org/wordprocessingml/2006/main" xmlns:w14="http://schemas.microsoft.com/office/word/2010/wordml" xmlns:w15="http://schemas.microsoft.com/office/word/2012/wordml" xmlns:w16se="http://schemas.microsoft.com/office/word/2015/wordml/symex" xmlns:wpg="http://schemas.microsoft.com/office/word/2010/wordprocessingGroup" xmlns:wpi="http://schemas.microsoft.com/office/word/2010/wordprocessingInk" xmlns:wne="http://schemas.microsoft.com/office/word/2006/wordml" xmlns:wps="http://schemas.microsoft.com/office/word/2010/wordprocessingShape" mc:Ignorable="w14 w15 w16se wp14">
+  <w:p>
+    <w:pPr>
+      <w:pStyle w:val="Footer"/>
+    </w:pPr>
+  </w:p>
+</w:ftr>
+</file>
+
+<file path=word/footer3.xml><?xml version="1.0" encoding="utf-8"?>
+<w:ftr xmlns:wpc="http://schemas.microsoft.com/office/word/2010/wordprocessingCanvas" xmlns:cx="http://schemas.microsoft.com/office/drawing/2014/chartex" xmlns:mc="http://schemas.openxmlformats.org/markup-compatibility/2006" xmlns:o="urn:schemas-microsoft-com:office:office" xmlns:r="http://schemas.openxmlformats.org/officeDocument/2006/relationships" xmlns:m="http://schemas.openxmlformats.org/officeDocument/2006/math" xmlns:v="urn:schemas-microsoft-com:vml" xmlns:wp14="http://schemas.microsoft.com/office/word/2010/wordprocessingDrawing" xmlns:wp="http://schemas.openxmlformats.org/drawingml/2006/wordprocessingDrawing" xmlns:w10="urn:schemas-microsoft-com:office:word" xmlns:w="http://schemas.openxmlformats.org/wordprocessingml/2006/main" xmlns:w14="http://schemas.microsoft.com/office/word/2010/wordml" xmlns:w15="http://schemas.microsoft.com/office/word/2012/wordml" xmlns:w16se="http://schemas.microsoft.com/office/word/2015/wordml/symex" xmlns:wpg="http://schemas.microsoft.com/office/word/2010/wordprocessingGroup" xmlns:wpi="http://schemas.microsoft.com/office/word/2010/wordprocessingInk" xmlns:wne="http://schemas.microsoft.com/office/word/2006/wordml" xmlns:wps="http://schemas.microsoft.com/office/word/2010/wordprocessingShape" mc:Ignorable="w14 w15 w16se wp14">
+  <w:p>
+    <w:pPr>
+      <w:pStyle w:val="Footer"/>
+    </w:pPr>
+  </w:p>
+</w:ftr>
+</file>
+
+<file path=word/footer4.xml><?xml version="1.0" encoding="utf-8"?>
+<w:ftr xmlns:wpc="http://schemas.microsoft.com/office/word/2010/wordprocessingCanvas" xmlns:cx="http://schemas.microsoft.com/office/drawing/2014/chartex" xmlns:mc="http://schemas.openxmlformats.org/markup-compatibility/2006" xmlns:o="urn:schemas-microsoft-com:office:office" xmlns:r="http://schemas.openxmlformats.org/officeDocument/2006/relationships" xmlns:m="http://schemas.openxmlformats.org/officeDocument/2006/math" xmlns:v="urn:schemas-microsoft-com:vml" xmlns:wp14="http://schemas.microsoft.com/office/word/2010/wordprocessingDrawing" xmlns:wp="http://schemas.openxmlformats.org/drawingml/2006/wordprocessingDrawing" xmlns:w10="urn:schemas-microsoft-com:office:word" xmlns:w="http://schemas.openxmlformats.org/wordprocessingml/2006/main" xmlns:w14="http://schemas.microsoft.com/office/word/2010/wordml" xmlns:w15="http://schemas.microsoft.com/office/word/2012/wordml" xmlns:w16se="http://schemas.microsoft.com/office/word/2015/wordml/symex" xmlns:wpg="http://schemas.microsoft.com/office/word/2010/wordprocessingGroup" xmlns:wpi="http://schemas.microsoft.com/office/word/2010/wordprocessingInk" xmlns:wne="http://schemas.microsoft.com/office/word/2006/wordml" xmlns:wps="http://schemas.microsoft.com/office/word/2010/wordprocessingShape" mc:Ignorable="w14 w15 w16se wp14">
   <w:tbl>
     <w:tblPr>
       <w:tblW w:w="0" w:type="auto"/>
@@ -1134,17 +1167,11 @@
           <w:r>
             <w:sym w:font="Symbol" w:char="F0D3"/>
           </w:r>
-          <w:fldSimple w:instr=" DOCPROPERTY &quot;Company&quot;  \* MERGEFORMAT ">
-            <w:r>
-              <w:t>&lt;</w:t>
-            </w:r>
-            <w:r>
-              <w:t>Danila Lucia-Diana</w:t>
-            </w:r>
-            <w:r>
-              <w:t>&gt;</w:t>
-            </w:r>
-          </w:fldSimple>
+          <w:bookmarkStart w:id="8" w:name="_GoBack"/>
+          <w:bookmarkEnd w:id="8"/>
+          <w:r>
+            <w:t>Danila Lucia-Diana</w:t>
+          </w:r>
           <w:r>
             <w:t xml:space="preserve">, </w:t>
           </w:r>
@@ -1232,7 +1259,7 @@
 </file>
 
 <file path=word/footnotes.xml><?xml version="1.0" encoding="utf-8"?>
-<w:footnotes xmlns:wpc="http://schemas.microsoft.com/office/word/2010/wordprocessingCanvas" xmlns:cx="http://schemas.microsoft.com/office/drawing/2014/chartex" xmlns:cx1="http://schemas.microsoft.com/office/drawing/2015/9/8/chartex" xmlns:cx2="http://schemas.microsoft.com/office/drawing/2015/10/21/chartex" xmlns:cx3="http://schemas.microsoft.com/office/drawing/2016/5/9/chartex" xmlns:cx4="http://schemas.microsoft.com/office/drawing/2016/5/10/chartex" xmlns:cx5="http://schemas.microsoft.com/office/drawing/2016/5/11/chartex" xmlns:cx6="http://schemas.microsoft.com/office/drawing/2016/5/12/chartex" xmlns:cx7="http://schemas.microsoft.com/office/drawing/2016/5/13/chartex" xmlns:cx8="http://schemas.microsoft.com/office/drawing/2016/5/14/chartex" xmlns:mc="http://schemas.openxmlformats.org/markup-compatibility/2006" xmlns:aink="http://schemas.microsoft.com/office/drawing/2016/ink" xmlns:am3d="http://schemas.microsoft.com/office/drawing/2017/model3d" xmlns:o="urn:schemas-microsoft-com:office:office" xmlns:r="http://schemas.openxmlformats.org/officeDocument/2006/relationships" xmlns:m="http://schemas.openxmlformats.org/officeDocument/2006/math" xmlns:v="urn:schemas-microsoft-com:vml" xmlns:wp14="http://schemas.microsoft.com/office/word/2010/wordprocessingDrawing" xmlns:wp="http://schemas.openxmlformats.org/drawingml/2006/wordprocessingDrawing" xmlns:w10="urn:schemas-microsoft-com:office:word" xmlns:w="http://schemas.openxmlformats.org/wordprocessingml/2006/main" xmlns:w14="http://schemas.microsoft.com/office/word/2010/wordml" xmlns:w15="http://schemas.microsoft.com/office/word/2012/wordml" xmlns:w16cid="http://schemas.microsoft.com/office/word/2016/wordml/cid" xmlns:w16se="http://schemas.microsoft.com/office/word/2015/wordml/symex" xmlns:wpg="http://schemas.microsoft.com/office/word/2010/wordprocessingGroup" xmlns:wpi="http://schemas.microsoft.com/office/word/2010/wordprocessingInk" xmlns:wne="http://schemas.microsoft.com/office/word/2006/wordml" xmlns:wps="http://schemas.microsoft.com/office/word/2010/wordprocessingShape" mc:Ignorable="w14 w15 w16se w16cid wp14">
+<w:footnotes xmlns:wpc="http://schemas.microsoft.com/office/word/2010/wordprocessingCanvas" xmlns:cx="http://schemas.microsoft.com/office/drawing/2014/chartex" xmlns:mc="http://schemas.openxmlformats.org/markup-compatibility/2006" xmlns:o="urn:schemas-microsoft-com:office:office" xmlns:r="http://schemas.openxmlformats.org/officeDocument/2006/relationships" xmlns:m="http://schemas.openxmlformats.org/officeDocument/2006/math" xmlns:v="urn:schemas-microsoft-com:vml" xmlns:wp14="http://schemas.microsoft.com/office/word/2010/wordprocessingDrawing" xmlns:wp="http://schemas.openxmlformats.org/drawingml/2006/wordprocessingDrawing" xmlns:w10="urn:schemas-microsoft-com:office:word" xmlns:w="http://schemas.openxmlformats.org/wordprocessingml/2006/main" xmlns:w14="http://schemas.microsoft.com/office/word/2010/wordml" xmlns:w15="http://schemas.microsoft.com/office/word/2012/wordml" xmlns:w16se="http://schemas.microsoft.com/office/word/2015/wordml/symex" xmlns:wpg="http://schemas.microsoft.com/office/word/2010/wordprocessingGroup" xmlns:wpi="http://schemas.microsoft.com/office/word/2010/wordprocessingInk" xmlns:wne="http://schemas.microsoft.com/office/word/2006/wordml" xmlns:wps="http://schemas.microsoft.com/office/word/2010/wordprocessingShape" mc:Ignorable="w14 w15 w16se wp14">
   <w:footnote w:type="separator" w:id="-1">
     <w:p>
       <w:pPr>
@@ -1257,100 +1284,7 @@
 </file>
 
 <file path=word/header1.xml><?xml version="1.0" encoding="utf-8"?>
-<w:hdr xmlns:wpc="http://schemas.microsoft.com/office/word/2010/wordprocessingCanvas" xmlns:cx="http://schemas.microsoft.com/office/drawing/2014/chartex" xmlns:cx1="http://schemas.microsoft.com/office/drawing/2015/9/8/chartex" xmlns:cx2="http://schemas.microsoft.com/office/drawing/2015/10/21/chartex" xmlns:cx3="http://schemas.microsoft.com/office/drawing/2016/5/9/chartex" xmlns:cx4="http://schemas.microsoft.com/office/drawing/2016/5/10/chartex" xmlns:cx5="http://schemas.microsoft.com/office/drawing/2016/5/11/chartex" xmlns:cx6="http://schemas.microsoft.com/office/drawing/2016/5/12/chartex" xmlns:cx7="http://schemas.microsoft.com/office/drawing/2016/5/13/chartex" xmlns:cx8="http://schemas.microsoft.com/office/drawing/2016/5/14/chartex" xmlns:mc="http://schemas.openxmlformats.org/markup-compatibility/2006" xmlns:aink="http://schemas.microsoft.com/office/drawing/2016/ink" xmlns:am3d="http://schemas.microsoft.com/office/drawing/2017/model3d" xmlns:o="urn:schemas-microsoft-com:office:office" xmlns:r="http://schemas.openxmlformats.org/officeDocument/2006/relationships" xmlns:m="http://schemas.openxmlformats.org/officeDocument/2006/math" xmlns:v="urn:schemas-microsoft-com:vml" xmlns:wp14="http://schemas.microsoft.com/office/word/2010/wordprocessingDrawing" xmlns:wp="http://schemas.openxmlformats.org/drawingml/2006/wordprocessingDrawing" xmlns:w10="urn:schemas-microsoft-com:office:word" xmlns:w="http://schemas.openxmlformats.org/wordprocessingml/2006/main" xmlns:w14="http://schemas.microsoft.com/office/word/2010/wordml" xmlns:w15="http://schemas.microsoft.com/office/word/2012/wordml" xmlns:w16cid="http://schemas.microsoft.com/office/word/2016/wordml/cid" xmlns:w16se="http://schemas.microsoft.com/office/word/2015/wordml/symex" xmlns:wpg="http://schemas.microsoft.com/office/word/2010/wordprocessingGroup" xmlns:wpi="http://schemas.microsoft.com/office/word/2010/wordprocessingInk" xmlns:wne="http://schemas.microsoft.com/office/word/2006/wordml" xmlns:wps="http://schemas.microsoft.com/office/word/2010/wordprocessingShape" mc:Ignorable="w14 w15 w16se w16cid wp14">
-  <w:p>
-    <w:pPr>
-      <w:rPr>
-        <w:sz w:val="24"/>
-      </w:rPr>
-    </w:pPr>
-  </w:p>
-  <w:p>
-    <w:pPr>
-      <w:pBdr>
-        <w:top w:val="single" w:sz="6" w:space="1" w:color="auto"/>
-      </w:pBdr>
-      <w:rPr>
-        <w:sz w:val="24"/>
-      </w:rPr>
-    </w:pPr>
-  </w:p>
-  <w:p>
-    <w:pPr>
-      <w:pBdr>
-        <w:bottom w:val="single" w:sz="6" w:space="1" w:color="auto"/>
-      </w:pBdr>
-      <w:jc w:val="right"/>
-    </w:pPr>
-    <w:fldSimple w:instr=" DOCPROPERTY &quot;Company&quot;  \* MERGEFORMAT ">
-      <w:r>
-        <w:rPr>
-          <w:rFonts w:ascii="Arial" w:hAnsi="Arial"/>
-          <w:b/>
-          <w:sz w:val="36"/>
-        </w:rPr>
-        <w:t>&lt;Danila Lucia-Diana</w:t>
-      </w:r>
-      <w:r>
-        <w:rPr>
-          <w:rFonts w:ascii="Arial" w:hAnsi="Arial"/>
-          <w:b/>
-          <w:sz w:val="36"/>
-        </w:rPr>
-        <w:t>&gt;</w:t>
-      </w:r>
-    </w:fldSimple>
-  </w:p>
-  <w:p>
-    <w:pPr>
-      <w:pBdr>
-        <w:bottom w:val="single" w:sz="6" w:space="1" w:color="auto"/>
-      </w:pBdr>
-      <w:jc w:val="right"/>
-      <w:rPr>
-        <w:rFonts w:ascii="Arial" w:hAnsi="Arial"/>
-        <w:b/>
-        <w:sz w:val="36"/>
-      </w:rPr>
-    </w:pPr>
-    <w:fldSimple w:instr=" DOCPROPERTY &quot;Company&quot;  \* MERGEFORMAT ">
-      <w:r>
-        <w:rPr>
-          <w:rFonts w:ascii="Arial" w:hAnsi="Arial"/>
-          <w:b/>
-          <w:sz w:val="36"/>
-        </w:rPr>
-        <w:t>&lt;</w:t>
-      </w:r>
-      <w:r>
-        <w:rPr>
-          <w:rFonts w:ascii="Arial" w:hAnsi="Arial"/>
-          <w:b/>
-          <w:sz w:val="36"/>
-        </w:rPr>
-        <w:t>30433</w:t>
-      </w:r>
-      <w:r>
-        <w:rPr>
-          <w:rFonts w:ascii="Arial" w:hAnsi="Arial"/>
-          <w:b/>
-          <w:sz w:val="36"/>
-        </w:rPr>
-        <w:t>&gt;</w:t>
-      </w:r>
-    </w:fldSimple>
-  </w:p>
-  <w:p>
-    <w:pPr>
-      <w:pBdr>
-        <w:bottom w:val="single" w:sz="6" w:space="1" w:color="auto"/>
-      </w:pBdr>
-      <w:jc w:val="right"/>
-      <w:rPr>
-        <w:sz w:val="24"/>
-      </w:rPr>
-    </w:pPr>
-  </w:p>
+<w:hdr xmlns:wpc="http://schemas.microsoft.com/office/word/2010/wordprocessingCanvas" xmlns:cx="http://schemas.microsoft.com/office/drawing/2014/chartex" xmlns:mc="http://schemas.openxmlformats.org/markup-compatibility/2006" xmlns:o="urn:schemas-microsoft-com:office:office" xmlns:r="http://schemas.openxmlformats.org/officeDocument/2006/relationships" xmlns:m="http://schemas.openxmlformats.org/officeDocument/2006/math" xmlns:v="urn:schemas-microsoft-com:vml" xmlns:wp14="http://schemas.microsoft.com/office/word/2010/wordprocessingDrawing" xmlns:wp="http://schemas.openxmlformats.org/drawingml/2006/wordprocessingDrawing" xmlns:w10="urn:schemas-microsoft-com:office:word" xmlns:w="http://schemas.openxmlformats.org/wordprocessingml/2006/main" xmlns:w14="http://schemas.microsoft.com/office/word/2010/wordml" xmlns:w15="http://schemas.microsoft.com/office/word/2012/wordml" xmlns:w16se="http://schemas.microsoft.com/office/word/2015/wordml/symex" xmlns:wpg="http://schemas.microsoft.com/office/word/2010/wordprocessingGroup" xmlns:wpi="http://schemas.microsoft.com/office/word/2010/wordprocessingInk" xmlns:wne="http://schemas.microsoft.com/office/word/2006/wordml" xmlns:wps="http://schemas.microsoft.com/office/word/2010/wordprocessingShape" mc:Ignorable="w14 w15 w16se wp14">
   <w:p>
     <w:pPr>
       <w:pStyle w:val="Header"/>
@@ -1360,7 +1294,92 @@
 </file>
 
 <file path=word/header2.xml><?xml version="1.0" encoding="utf-8"?>
-<w:hdr xmlns:wpc="http://schemas.microsoft.com/office/word/2010/wordprocessingCanvas" xmlns:cx="http://schemas.microsoft.com/office/drawing/2014/chartex" xmlns:cx1="http://schemas.microsoft.com/office/drawing/2015/9/8/chartex" xmlns:cx2="http://schemas.microsoft.com/office/drawing/2015/10/21/chartex" xmlns:cx3="http://schemas.microsoft.com/office/drawing/2016/5/9/chartex" xmlns:cx4="http://schemas.microsoft.com/office/drawing/2016/5/10/chartex" xmlns:cx5="http://schemas.microsoft.com/office/drawing/2016/5/11/chartex" xmlns:cx6="http://schemas.microsoft.com/office/drawing/2016/5/12/chartex" xmlns:cx7="http://schemas.microsoft.com/office/drawing/2016/5/13/chartex" xmlns:cx8="http://schemas.microsoft.com/office/drawing/2016/5/14/chartex" xmlns:mc="http://schemas.openxmlformats.org/markup-compatibility/2006" xmlns:aink="http://schemas.microsoft.com/office/drawing/2016/ink" xmlns:am3d="http://schemas.microsoft.com/office/drawing/2017/model3d" xmlns:o="urn:schemas-microsoft-com:office:office" xmlns:r="http://schemas.openxmlformats.org/officeDocument/2006/relationships" xmlns:m="http://schemas.openxmlformats.org/officeDocument/2006/math" xmlns:v="urn:schemas-microsoft-com:vml" xmlns:wp14="http://schemas.microsoft.com/office/word/2010/wordprocessingDrawing" xmlns:wp="http://schemas.openxmlformats.org/drawingml/2006/wordprocessingDrawing" xmlns:w10="urn:schemas-microsoft-com:office:word" xmlns:w="http://schemas.openxmlformats.org/wordprocessingml/2006/main" xmlns:w14="http://schemas.microsoft.com/office/word/2010/wordml" xmlns:w15="http://schemas.microsoft.com/office/word/2012/wordml" xmlns:w16cid="http://schemas.microsoft.com/office/word/2016/wordml/cid" xmlns:w16se="http://schemas.microsoft.com/office/word/2015/wordml/symex" xmlns:wpg="http://schemas.microsoft.com/office/word/2010/wordprocessingGroup" xmlns:wpi="http://schemas.microsoft.com/office/word/2010/wordprocessingInk" xmlns:wne="http://schemas.microsoft.com/office/word/2006/wordml" xmlns:wps="http://schemas.microsoft.com/office/word/2010/wordprocessingShape" mc:Ignorable="w14 w15 w16se w16cid wp14">
+<w:hdr xmlns:wpc="http://schemas.microsoft.com/office/word/2010/wordprocessingCanvas" xmlns:cx="http://schemas.microsoft.com/office/drawing/2014/chartex" xmlns:mc="http://schemas.openxmlformats.org/markup-compatibility/2006" xmlns:o="urn:schemas-microsoft-com:office:office" xmlns:r="http://schemas.openxmlformats.org/officeDocument/2006/relationships" xmlns:m="http://schemas.openxmlformats.org/officeDocument/2006/math" xmlns:v="urn:schemas-microsoft-com:vml" xmlns:wp14="http://schemas.microsoft.com/office/word/2010/wordprocessingDrawing" xmlns:wp="http://schemas.openxmlformats.org/drawingml/2006/wordprocessingDrawing" xmlns:w10="urn:schemas-microsoft-com:office:word" xmlns:w="http://schemas.openxmlformats.org/wordprocessingml/2006/main" xmlns:w14="http://schemas.microsoft.com/office/word/2010/wordml" xmlns:w15="http://schemas.microsoft.com/office/word/2012/wordml" xmlns:w16se="http://schemas.microsoft.com/office/word/2015/wordml/symex" xmlns:wpg="http://schemas.microsoft.com/office/word/2010/wordprocessingGroup" xmlns:wpi="http://schemas.microsoft.com/office/word/2010/wordprocessingInk" xmlns:wne="http://schemas.microsoft.com/office/word/2006/wordml" xmlns:wps="http://schemas.microsoft.com/office/word/2010/wordprocessingShape" mc:Ignorable="w14 w15 w16se wp14">
+  <w:p>
+    <w:pPr>
+      <w:rPr>
+        <w:sz w:val="24"/>
+      </w:rPr>
+    </w:pPr>
+  </w:p>
+  <w:p>
+    <w:pPr>
+      <w:pBdr>
+        <w:top w:val="single" w:sz="6" w:space="1" w:color="auto"/>
+      </w:pBdr>
+      <w:rPr>
+        <w:sz w:val="24"/>
+      </w:rPr>
+    </w:pPr>
+  </w:p>
+  <w:p>
+    <w:pPr>
+      <w:pBdr>
+        <w:bottom w:val="single" w:sz="6" w:space="1" w:color="auto"/>
+      </w:pBdr>
+      <w:jc w:val="right"/>
+    </w:pPr>
+    <w:r>
+      <w:rPr>
+        <w:rFonts w:ascii="Arial" w:hAnsi="Arial"/>
+        <w:b/>
+        <w:sz w:val="36"/>
+      </w:rPr>
+      <w:t>Danila Lucia-Diana</w:t>
+    </w:r>
+  </w:p>
+  <w:p>
+    <w:pPr>
+      <w:pBdr>
+        <w:bottom w:val="single" w:sz="6" w:space="1" w:color="auto"/>
+      </w:pBdr>
+      <w:jc w:val="right"/>
+      <w:rPr>
+        <w:rFonts w:ascii="Arial" w:hAnsi="Arial"/>
+        <w:b/>
+        <w:sz w:val="36"/>
+      </w:rPr>
+    </w:pPr>
+    <w:r>
+      <w:rPr>
+        <w:rFonts w:ascii="Arial" w:hAnsi="Arial"/>
+        <w:b/>
+        <w:sz w:val="36"/>
+      </w:rPr>
+      <w:t>30433</w:t>
+    </w:r>
+  </w:p>
+  <w:p>
+    <w:pPr>
+      <w:pBdr>
+        <w:bottom w:val="single" w:sz="6" w:space="1" w:color="auto"/>
+      </w:pBdr>
+      <w:jc w:val="right"/>
+      <w:rPr>
+        <w:sz w:val="24"/>
+      </w:rPr>
+    </w:pPr>
+  </w:p>
+  <w:p>
+    <w:pPr>
+      <w:pStyle w:val="Header"/>
+    </w:pPr>
+  </w:p>
+</w:hdr>
+</file>
+
+<file path=word/header3.xml><?xml version="1.0" encoding="utf-8"?>
+<w:hdr xmlns:wpc="http://schemas.microsoft.com/office/word/2010/wordprocessingCanvas" xmlns:cx="http://schemas.microsoft.com/office/drawing/2014/chartex" xmlns:mc="http://schemas.openxmlformats.org/markup-compatibility/2006" xmlns:o="urn:schemas-microsoft-com:office:office" xmlns:r="http://schemas.openxmlformats.org/officeDocument/2006/relationships" xmlns:m="http://schemas.openxmlformats.org/officeDocument/2006/math" xmlns:v="urn:schemas-microsoft-com:vml" xmlns:wp14="http://schemas.microsoft.com/office/word/2010/wordprocessingDrawing" xmlns:wp="http://schemas.openxmlformats.org/drawingml/2006/wordprocessingDrawing" xmlns:w10="urn:schemas-microsoft-com:office:word" xmlns:w="http://schemas.openxmlformats.org/wordprocessingml/2006/main" xmlns:w14="http://schemas.microsoft.com/office/word/2010/wordml" xmlns:w15="http://schemas.microsoft.com/office/word/2012/wordml" xmlns:w16se="http://schemas.microsoft.com/office/word/2015/wordml/symex" xmlns:wpg="http://schemas.microsoft.com/office/word/2010/wordprocessingGroup" xmlns:wpi="http://schemas.microsoft.com/office/word/2010/wordprocessingInk" xmlns:wne="http://schemas.microsoft.com/office/word/2006/wordml" xmlns:wps="http://schemas.microsoft.com/office/word/2010/wordprocessingShape" mc:Ignorable="w14 w15 w16se wp14">
+  <w:p>
+    <w:pPr>
+      <w:pStyle w:val="Header"/>
+    </w:pPr>
+  </w:p>
+</w:hdr>
+</file>
+
+<file path=word/header4.xml><?xml version="1.0" encoding="utf-8"?>
+<w:hdr xmlns:wpc="http://schemas.microsoft.com/office/word/2010/wordprocessingCanvas" xmlns:cx="http://schemas.microsoft.com/office/drawing/2014/chartex" xmlns:mc="http://schemas.openxmlformats.org/markup-compatibility/2006" xmlns:o="urn:schemas-microsoft-com:office:office" xmlns:r="http://schemas.openxmlformats.org/officeDocument/2006/relationships" xmlns:m="http://schemas.openxmlformats.org/officeDocument/2006/math" xmlns:v="urn:schemas-microsoft-com:vml" xmlns:wp14="http://schemas.microsoft.com/office/word/2010/wordprocessingDrawing" xmlns:wp="http://schemas.openxmlformats.org/drawingml/2006/wordprocessingDrawing" xmlns:w10="urn:schemas-microsoft-com:office:word" xmlns:w="http://schemas.openxmlformats.org/wordprocessingml/2006/main" xmlns:w14="http://schemas.microsoft.com/office/word/2010/wordml" xmlns:w15="http://schemas.microsoft.com/office/word/2012/wordml" xmlns:w16se="http://schemas.microsoft.com/office/word/2015/wordml/symex" xmlns:wpg="http://schemas.microsoft.com/office/word/2010/wordprocessingGroup" xmlns:wpi="http://schemas.microsoft.com/office/word/2010/wordprocessingInk" xmlns:wne="http://schemas.microsoft.com/office/word/2006/wordml" xmlns:wps="http://schemas.microsoft.com/office/word/2010/wordprocessingShape" mc:Ignorable="w14 w15 w16se wp14">
   <w:tbl>
     <w:tblPr>
       <w:tblW w:w="0" w:type="auto"/>
@@ -1385,17 +1404,27 @@
           <w:tcW w:w="6379" w:type="dxa"/>
         </w:tcPr>
         <w:p>
-          <w:fldSimple w:instr=" SUBJECT  \* MERGEFORMAT ">
-            <w:r>
-              <w:t>&lt;</w:t>
-            </w:r>
-            <w:r>
-              <w:t>Diagnostic Centre Client Coordination System</w:t>
-            </w:r>
-            <w:r>
-              <w:t>&gt;</w:t>
-            </w:r>
-          </w:fldSimple>
+          <w:r>
+            <w:fldChar w:fldCharType="begin"/>
+          </w:r>
+          <w:r>
+            <w:instrText xml:space="preserve"> SUBJECT  \* MERGEFORMAT </w:instrText>
+          </w:r>
+          <w:r>
+            <w:fldChar w:fldCharType="separate"/>
+          </w:r>
+          <w:r>
+            <w:t>&lt;</w:t>
+          </w:r>
+          <w:r>
+            <w:t>Diagnostic Centre Client Coordination System</w:t>
+          </w:r>
+          <w:r>
+            <w:t>&gt;</w:t>
+          </w:r>
+          <w:r>
+            <w:fldChar w:fldCharType="end"/>
+          </w:r>
         </w:p>
       </w:tc>
       <w:tc>
@@ -1479,7 +1508,7 @@
 </file>
 
 <file path=word/numbering.xml><?xml version="1.0" encoding="utf-8"?>
-<w:numbering xmlns:wpc="http://schemas.microsoft.com/office/word/2010/wordprocessingCanvas" xmlns:cx="http://schemas.microsoft.com/office/drawing/2014/chartex" xmlns:cx1="http://schemas.microsoft.com/office/drawing/2015/9/8/chartex" xmlns:cx2="http://schemas.microsoft.com/office/drawing/2015/10/21/chartex" xmlns:cx3="http://schemas.microsoft.com/office/drawing/2016/5/9/chartex" xmlns:cx4="http://schemas.microsoft.com/office/drawing/2016/5/10/chartex" xmlns:cx5="http://schemas.microsoft.com/office/drawing/2016/5/11/chartex" xmlns:cx6="http://schemas.microsoft.com/office/drawing/2016/5/12/chartex" xmlns:cx7="http://schemas.microsoft.com/office/drawing/2016/5/13/chartex" xmlns:cx8="http://schemas.microsoft.com/office/drawing/2016/5/14/chartex" xmlns:mc="http://schemas.openxmlformats.org/markup-compatibility/2006" xmlns:aink="http://schemas.microsoft.com/office/drawing/2016/ink" xmlns:am3d="http://schemas.microsoft.com/office/drawing/2017/model3d" xmlns:o="urn:schemas-microsoft-com:office:office" xmlns:r="http://schemas.openxmlformats.org/officeDocument/2006/relationships" xmlns:m="http://schemas.openxmlformats.org/officeDocument/2006/math" xmlns:v="urn:schemas-microsoft-com:vml" xmlns:wp14="http://schemas.microsoft.com/office/word/2010/wordprocessingDrawing" xmlns:wp="http://schemas.openxmlformats.org/drawingml/2006/wordprocessingDrawing" xmlns:w10="urn:schemas-microsoft-com:office:word" xmlns:w="http://schemas.openxmlformats.org/wordprocessingml/2006/main" xmlns:w14="http://schemas.microsoft.com/office/word/2010/wordml" xmlns:w15="http://schemas.microsoft.com/office/word/2012/wordml" xmlns:w16cid="http://schemas.microsoft.com/office/word/2016/wordml/cid" xmlns:w16se="http://schemas.microsoft.com/office/word/2015/wordml/symex" xmlns:wpg="http://schemas.microsoft.com/office/word/2010/wordprocessingGroup" xmlns:wpi="http://schemas.microsoft.com/office/word/2010/wordprocessingInk" xmlns:wne="http://schemas.microsoft.com/office/word/2006/wordml" xmlns:wps="http://schemas.microsoft.com/office/word/2010/wordprocessingShape" mc:Ignorable="w14 w15 w16se w16cid wp14">
+<w:numbering xmlns:wpc="http://schemas.microsoft.com/office/word/2010/wordprocessingCanvas" xmlns:cx="http://schemas.microsoft.com/office/drawing/2014/chartex" xmlns:mc="http://schemas.openxmlformats.org/markup-compatibility/2006" xmlns:o="urn:schemas-microsoft-com:office:office" xmlns:r="http://schemas.openxmlformats.org/officeDocument/2006/relationships" xmlns:m="http://schemas.openxmlformats.org/officeDocument/2006/math" xmlns:v="urn:schemas-microsoft-com:vml" xmlns:wp14="http://schemas.microsoft.com/office/word/2010/wordprocessingDrawing" xmlns:wp="http://schemas.openxmlformats.org/drawingml/2006/wordprocessingDrawing" xmlns:w10="urn:schemas-microsoft-com:office:word" xmlns:w="http://schemas.openxmlformats.org/wordprocessingml/2006/main" xmlns:w14="http://schemas.microsoft.com/office/word/2010/wordml" xmlns:w15="http://schemas.microsoft.com/office/word/2012/wordml" xmlns:w16se="http://schemas.microsoft.com/office/word/2015/wordml/symex" xmlns:wpg="http://schemas.microsoft.com/office/word/2010/wordprocessingGroup" xmlns:wpi="http://schemas.microsoft.com/office/word/2010/wordprocessingInk" xmlns:wne="http://schemas.microsoft.com/office/word/2006/wordml" xmlns:wps="http://schemas.microsoft.com/office/word/2010/wordprocessingShape" mc:Ignorable="w14 w15 w16se wp14">
   <w:abstractNum w:abstractNumId="0" w15:restartNumberingAfterBreak="0">
     <w:nsid w:val="FFFFFFFB"/>
     <w:multiLevelType w:val="multilevel"/>
@@ -2562,7 +2591,7 @@
 </file>
 
 <file path=word/styles.xml><?xml version="1.0" encoding="utf-8"?>
-<w:styles xmlns:mc="http://schemas.openxmlformats.org/markup-compatibility/2006" xmlns:r="http://schemas.openxmlformats.org/officeDocument/2006/relationships" xmlns:w="http://schemas.openxmlformats.org/wordprocessingml/2006/main" xmlns:w14="http://schemas.microsoft.com/office/word/2010/wordml" xmlns:w15="http://schemas.microsoft.com/office/word/2012/wordml" xmlns:w16cid="http://schemas.microsoft.com/office/word/2016/wordml/cid" xmlns:w16se="http://schemas.microsoft.com/office/word/2015/wordml/symex" mc:Ignorable="w14 w15 w16se w16cid">
+<w:styles xmlns:mc="http://schemas.openxmlformats.org/markup-compatibility/2006" xmlns:r="http://schemas.openxmlformats.org/officeDocument/2006/relationships" xmlns:w="http://schemas.openxmlformats.org/wordprocessingml/2006/main" xmlns:w14="http://schemas.microsoft.com/office/word/2010/wordml" xmlns:w15="http://schemas.microsoft.com/office/word/2012/wordml" xmlns:w16se="http://schemas.microsoft.com/office/word/2015/wordml/symex" mc:Ignorable="w14 w15 w16se">
   <w:docDefaults>
     <w:rPrDefault>
       <w:rPr>
@@ -2572,7 +2601,7 @@
     </w:rPrDefault>
     <w:pPrDefault/>
   </w:docDefaults>
-  <w:latentStyles w:defLockedState="0" w:defUIPriority="99" w:defSemiHidden="0" w:defUnhideWhenUsed="0" w:defQFormat="0" w:count="375">
+  <w:latentStyles w:defLockedState="0" w:defUIPriority="99" w:defSemiHidden="0" w:defUnhideWhenUsed="0" w:defQFormat="0" w:count="371">
     <w:lsdException w:name="Normal" w:uiPriority="0" w:qFormat="1"/>
     <w:lsdException w:name="heading 1" w:uiPriority="9" w:qFormat="1"/>
     <w:lsdException w:name="heading 2" w:uiPriority="9" w:qFormat="1"/>
@@ -2944,10 +2973,6 @@
     <w:lsdException w:name="List Table 5 Dark Accent 6" w:uiPriority="50"/>
     <w:lsdException w:name="List Table 6 Colorful Accent 6" w:uiPriority="51"/>
     <w:lsdException w:name="List Table 7 Colorful Accent 6" w:uiPriority="52"/>
-    <w:lsdException w:name="Mention" w:semiHidden="1" w:unhideWhenUsed="1"/>
-    <w:lsdException w:name="Smart Hyperlink" w:semiHidden="1" w:unhideWhenUsed="1"/>
-    <w:lsdException w:name="Hashtag" w:semiHidden="1" w:unhideWhenUsed="1"/>
-    <w:lsdException w:name="Unresolved Mention" w:semiHidden="1" w:unhideWhenUsed="1"/>
   </w:latentStyles>
   <w:style w:type="paragraph" w:default="1" w:styleId="Normal">
     <w:name w:val="Normal"/>

--- a/Project_Glossary.docx
+++ b/Project_Glossary.docx
@@ -1,6 +1,6 @@
 
 <file path=word/document.xml><?xml version="1.0" encoding="utf-8"?>
-<w:document xmlns:wpc="http://schemas.microsoft.com/office/word/2010/wordprocessingCanvas" xmlns:cx="http://schemas.microsoft.com/office/drawing/2014/chartex" xmlns:mc="http://schemas.openxmlformats.org/markup-compatibility/2006" xmlns:o="urn:schemas-microsoft-com:office:office" xmlns:r="http://schemas.openxmlformats.org/officeDocument/2006/relationships" xmlns:m="http://schemas.openxmlformats.org/officeDocument/2006/math" xmlns:v="urn:schemas-microsoft-com:vml" xmlns:wp14="http://schemas.microsoft.com/office/word/2010/wordprocessingDrawing" xmlns:wp="http://schemas.openxmlformats.org/drawingml/2006/wordprocessingDrawing" xmlns:w10="urn:schemas-microsoft-com:office:word" xmlns:w="http://schemas.openxmlformats.org/wordprocessingml/2006/main" xmlns:w14="http://schemas.microsoft.com/office/word/2010/wordml" xmlns:w15="http://schemas.microsoft.com/office/word/2012/wordml" xmlns:w16se="http://schemas.microsoft.com/office/word/2015/wordml/symex" xmlns:wpg="http://schemas.microsoft.com/office/word/2010/wordprocessingGroup" xmlns:wpi="http://schemas.microsoft.com/office/word/2010/wordprocessingInk" xmlns:wne="http://schemas.microsoft.com/office/word/2006/wordml" xmlns:wps="http://schemas.microsoft.com/office/word/2010/wordprocessingShape" mc:Ignorable="w14 w15 w16se wp14">
+<w:document xmlns:wpc="http://schemas.microsoft.com/office/word/2010/wordprocessingCanvas" xmlns:cx="http://schemas.microsoft.com/office/drawing/2014/chartex" xmlns:cx1="http://schemas.microsoft.com/office/drawing/2015/9/8/chartex" xmlns:mc="http://schemas.openxmlformats.org/markup-compatibility/2006" xmlns:o="urn:schemas-microsoft-com:office:office" xmlns:r="http://schemas.openxmlformats.org/officeDocument/2006/relationships" xmlns:m="http://schemas.openxmlformats.org/officeDocument/2006/math" xmlns:v="urn:schemas-microsoft-com:vml" xmlns:wp14="http://schemas.microsoft.com/office/word/2010/wordprocessingDrawing" xmlns:wp="http://schemas.openxmlformats.org/drawingml/2006/wordprocessingDrawing" xmlns:w10="urn:schemas-microsoft-com:office:word" xmlns:w="http://schemas.openxmlformats.org/wordprocessingml/2006/main" xmlns:w14="http://schemas.microsoft.com/office/word/2010/wordml" xmlns:w15="http://schemas.microsoft.com/office/word/2012/wordml" xmlns:w16se="http://schemas.microsoft.com/office/word/2015/wordml/symex" xmlns:wpg="http://schemas.microsoft.com/office/word/2010/wordprocessingGroup" xmlns:wpi="http://schemas.microsoft.com/office/word/2010/wordprocessingInk" xmlns:wne="http://schemas.microsoft.com/office/word/2006/wordml" xmlns:wps="http://schemas.microsoft.com/office/word/2010/wordprocessingShape" mc:Ignorable="w14 w15 w16se wp14">
   <w:body>
     <w:bookmarkStart w:id="0" w:name="_Hlk509078741"/>
     <w:p>
@@ -825,17 +825,9 @@
           <w:p>
             <w:pPr>
               <w:pStyle w:val="InfoBlue"/>
-              <w:rPr>
-                <w:i w:val="0"/>
-                <w:color w:val="000000"/>
-              </w:rPr>
-            </w:pPr>
-            <w:r>
-              <w:rPr>
-                <w:i w:val="0"/>
-                <w:color w:val="000000"/>
-              </w:rPr>
-              <w:t>DCCCS</w:t>
+            </w:pPr>
+            <w:r>
+              <w:t>Analysis</w:t>
             </w:r>
           </w:p>
         </w:tc>
@@ -845,19 +837,69 @@
           </w:tcPr>
           <w:p>
             <w:pPr>
+              <w:widowControl/>
+              <w:spacing w:line="240" w:lineRule="auto"/>
+              <w:rPr>
+                <w:lang w:val="en-GB" w:eastAsia="en-GB"/>
+              </w:rPr>
+            </w:pPr>
+            <w:r>
+              <w:rPr>
+                <w:color w:val="3B3E41"/>
+                <w:spacing w:val="10"/>
+                <w:shd w:val="clear" w:color="auto" w:fill="FFFFFF"/>
+                <w:lang w:val="en-GB" w:eastAsia="en-GB"/>
+              </w:rPr>
+              <w:t>a detailed examination of anything complex in order to understand its nature or to determine its essential features : a thorough study </w:t>
+            </w:r>
+          </w:p>
+          <w:p>
+            <w:pPr>
+              <w:widowControl/>
+              <w:numPr>
+                <w:ilvl w:val="0"/>
+                <w:numId w:val="31"/>
+              </w:numPr>
+              <w:shd w:val="clear" w:color="auto" w:fill="FFFFFF"/>
+              <w:spacing w:line="240" w:lineRule="auto"/>
+              <w:ind w:left="0"/>
+              <w:rPr>
+                <w:color w:val="3B3E41"/>
+                <w:spacing w:val="10"/>
+                <w:lang w:val="en-GB" w:eastAsia="en-GB"/>
+              </w:rPr>
+            </w:pPr>
+            <w:r>
+              <w:rPr>
+                <w:color w:val="3B3E41"/>
+                <w:spacing w:val="10"/>
+                <w:lang w:val="en-GB" w:eastAsia="en-GB"/>
+              </w:rPr>
+              <w:t>doing a careful </w:t>
+            </w:r>
+            <w:r>
+              <w:rPr>
+                <w:i/>
+                <w:iCs/>
+                <w:color w:val="3B3E41"/>
+                <w:spacing w:val="10"/>
+                <w:lang w:val="en-GB" w:eastAsia="en-GB"/>
+              </w:rPr>
+              <w:t>analysis</w:t>
+            </w:r>
+            <w:r>
+              <w:rPr>
+                <w:color w:val="3B3E41"/>
+                <w:spacing w:val="10"/>
+                <w:lang w:val="en-GB" w:eastAsia="en-GB"/>
+              </w:rPr>
+              <w:t> of the problem</w:t>
+            </w:r>
+          </w:p>
+          <w:p>
+            <w:pPr>
               <w:pStyle w:val="InfoBlue"/>
-              <w:rPr>
-                <w:i w:val="0"/>
-                <w:color w:val="000000"/>
-              </w:rPr>
-            </w:pPr>
-            <w:r>
-              <w:rPr>
-                <w:i w:val="0"/>
-                <w:color w:val="000000"/>
-              </w:rPr>
-              <w:t>Diagnostic Centre Client Coordination System</w:t>
-            </w:r>
+            </w:pPr>
           </w:p>
         </w:tc>
         <w:tc>
@@ -867,11 +909,10 @@
           <w:p>
             <w:pPr>
               <w:pStyle w:val="InfoBlue"/>
-              <w:rPr>
-                <w:i w:val="0"/>
-                <w:color w:val="000000"/>
-              </w:rPr>
-            </w:pPr>
+            </w:pPr>
+            <w:r>
+              <w:t>Name, Result and Types</w:t>
+            </w:r>
           </w:p>
         </w:tc>
         <w:tc>
@@ -881,11 +922,18 @@
           <w:p>
             <w:pPr>
               <w:pStyle w:val="InfoBlue"/>
-              <w:rPr>
-                <w:i w:val="0"/>
-                <w:color w:val="000000"/>
-              </w:rPr>
-            </w:pPr>
+            </w:pPr>
+            <w:r>
+              <w:t xml:space="preserve">Existing Doctor, </w:t>
+            </w:r>
+            <w:proofErr w:type="spellStart"/>
+            <w:r>
+              <w:t>Pacient</w:t>
+            </w:r>
+            <w:proofErr w:type="spellEnd"/>
+            <w:r>
+              <w:t>, Name and result are strings</w:t>
+            </w:r>
           </w:p>
         </w:tc>
       </w:tr>
@@ -900,17 +948,9 @@
           <w:p>
             <w:pPr>
               <w:pStyle w:val="InfoBlue"/>
-              <w:rPr>
-                <w:i w:val="0"/>
-                <w:color w:val="000000"/>
-              </w:rPr>
-            </w:pPr>
-            <w:r>
-              <w:rPr>
-                <w:i w:val="0"/>
-                <w:color w:val="000000"/>
-              </w:rPr>
-              <w:t>Windows</w:t>
+            </w:pPr>
+            <w:r>
+              <w:t>Result</w:t>
             </w:r>
           </w:p>
         </w:tc>
@@ -920,19 +960,69 @@
           </w:tcPr>
           <w:p>
             <w:pPr>
+              <w:widowControl/>
+              <w:spacing w:line="240" w:lineRule="auto"/>
+              <w:rPr>
+                <w:lang w:val="en-GB" w:eastAsia="en-GB"/>
+              </w:rPr>
+            </w:pPr>
+            <w:r>
+              <w:rPr>
+                <w:color w:val="3B3E41"/>
+                <w:spacing w:val="10"/>
+                <w:shd w:val="clear" w:color="auto" w:fill="FFFFFF"/>
+                <w:lang w:val="en-GB" w:eastAsia="en-GB"/>
+              </w:rPr>
+              <w:t>to proceed or arise as a consequence, effect, or conclusion </w:t>
+            </w:r>
+          </w:p>
+          <w:p>
+            <w:pPr>
+              <w:widowControl/>
+              <w:numPr>
+                <w:ilvl w:val="0"/>
+                <w:numId w:val="32"/>
+              </w:numPr>
+              <w:shd w:val="clear" w:color="auto" w:fill="FFFFFF"/>
+              <w:spacing w:line="240" w:lineRule="auto"/>
+              <w:ind w:left="0"/>
+              <w:rPr>
+                <w:color w:val="3B3E41"/>
+                <w:spacing w:val="10"/>
+                <w:lang w:val="en-GB" w:eastAsia="en-GB"/>
+              </w:rPr>
+            </w:pPr>
+            <w:r>
+              <w:rPr>
+                <w:color w:val="3B3E41"/>
+                <w:spacing w:val="10"/>
+                <w:lang w:val="en-GB" w:eastAsia="en-GB"/>
+              </w:rPr>
+              <w:t>death </w:t>
+            </w:r>
+            <w:r>
+              <w:rPr>
+                <w:i/>
+                <w:iCs/>
+                <w:color w:val="3B3E41"/>
+                <w:spacing w:val="10"/>
+                <w:lang w:val="en-GB" w:eastAsia="en-GB"/>
+              </w:rPr>
+              <w:t>resulted</w:t>
+            </w:r>
+            <w:r>
+              <w:rPr>
+                <w:color w:val="3B3E41"/>
+                <w:spacing w:val="10"/>
+                <w:lang w:val="en-GB" w:eastAsia="en-GB"/>
+              </w:rPr>
+              <w:t> from the disease</w:t>
+            </w:r>
+          </w:p>
+          <w:p>
+            <w:pPr>
               <w:pStyle w:val="InfoBlue"/>
-              <w:rPr>
-                <w:i w:val="0"/>
-                <w:color w:val="000000"/>
-              </w:rPr>
-            </w:pPr>
-            <w:r>
-              <w:rPr>
-                <w:i w:val="0"/>
-                <w:color w:val="000000"/>
-              </w:rPr>
-              <w:t>Operating system for computer</w:t>
-            </w:r>
+            </w:pPr>
           </w:p>
         </w:tc>
         <w:tc>
@@ -942,11 +1032,10 @@
           <w:p>
             <w:pPr>
               <w:pStyle w:val="InfoBlue"/>
-              <w:rPr>
-                <w:i w:val="0"/>
-                <w:color w:val="000000"/>
-              </w:rPr>
-            </w:pPr>
+            </w:pPr>
+            <w:r>
+              <w:t>Analysis name, result of it</w:t>
+            </w:r>
           </w:p>
         </w:tc>
         <w:tc>
@@ -956,11 +1045,10 @@
           <w:p>
             <w:pPr>
               <w:pStyle w:val="InfoBlue"/>
-              <w:rPr>
-                <w:i w:val="0"/>
-                <w:color w:val="000000"/>
-              </w:rPr>
-            </w:pPr>
+            </w:pPr>
+            <w:r>
+              <w:t>2 Strings</w:t>
+            </w:r>
           </w:p>
         </w:tc>
       </w:tr>
@@ -975,17 +1063,9 @@
           <w:p>
             <w:pPr>
               <w:pStyle w:val="InfoBlue"/>
-              <w:rPr>
-                <w:i w:val="0"/>
-                <w:color w:val="000000"/>
-              </w:rPr>
-            </w:pPr>
-            <w:r>
-              <w:rPr>
-                <w:i w:val="0"/>
-                <w:color w:val="000000"/>
-              </w:rPr>
-              <w:t>Ubuntu</w:t>
+            </w:pPr>
+            <w:r>
+              <w:t>Doctor</w:t>
             </w:r>
           </w:p>
         </w:tc>
@@ -996,17 +1076,62 @@
           <w:p>
             <w:pPr>
               <w:pStyle w:val="InfoBlue"/>
-              <w:rPr>
-                <w:i w:val="0"/>
-                <w:color w:val="000000"/>
-              </w:rPr>
-            </w:pPr>
-            <w:r>
-              <w:rPr>
-                <w:i w:val="0"/>
-                <w:color w:val="000000"/>
-              </w:rPr>
-              <w:t>Operating system for computer</w:t>
+            </w:pPr>
+            <w:r>
+              <w:t>a person awarded an honorary </w:t>
+            </w:r>
+            <w:hyperlink r:id="rId13" w:history="1">
+              <w:r>
+                <w:rPr>
+                  <w:rStyle w:val="Hyperlink"/>
+                  <w:b/>
+                  <w:i/>
+                  <w:color w:val="53829D"/>
+                </w:rPr>
+                <w:t>doctorate</w:t>
+              </w:r>
+            </w:hyperlink>
+            <w:r>
+              <w:t> (such as an </w:t>
+            </w:r>
+            <w:hyperlink r:id="rId14" w:history="1">
+              <w:r>
+                <w:rPr>
+                  <w:rStyle w:val="Hyperlink"/>
+                  <w:b/>
+                  <w:i/>
+                  <w:color w:val="53829D"/>
+                </w:rPr>
+                <w:t>LLD</w:t>
+              </w:r>
+            </w:hyperlink>
+            <w:r>
+              <w:t> or </w:t>
+            </w:r>
+            <w:hyperlink r:id="rId15" w:history="1">
+              <w:proofErr w:type="spellStart"/>
+              <w:r>
+                <w:rPr>
+                  <w:rStyle w:val="Hyperlink"/>
+                  <w:b/>
+                  <w:i/>
+                  <w:color w:val="53829D"/>
+                </w:rPr>
+                <w:t>Litt</w:t>
+              </w:r>
+              <w:proofErr w:type="spellEnd"/>
+              <w:r>
+                <w:rPr>
+                  <w:rStyle w:val="Hyperlink"/>
+                  <w:b/>
+                  <w:i/>
+                  <w:color w:val="53829D"/>
+                </w:rPr>
+                <w:t xml:space="preserve"> D</w:t>
+              </w:r>
+            </w:hyperlink>
+            <w:r>
+              <w:t>) by a college or university</w:t>
             </w:r>
           </w:p>
         </w:tc>
@@ -1017,11 +1142,10 @@
           <w:p>
             <w:pPr>
               <w:pStyle w:val="InfoBlue"/>
-              <w:rPr>
-                <w:i w:val="0"/>
-                <w:color w:val="000000"/>
-              </w:rPr>
-            </w:pPr>
+            </w:pPr>
+            <w:r>
+              <w:t>Name, and dates about him</w:t>
+            </w:r>
           </w:p>
         </w:tc>
         <w:tc>
@@ -1031,11 +1155,138 @@
           <w:p>
             <w:pPr>
               <w:pStyle w:val="InfoBlue"/>
+            </w:pPr>
+            <w:r>
+              <w:t>Email style for the email, string for the other data</w:t>
+            </w:r>
+          </w:p>
+        </w:tc>
+      </w:tr>
+      <w:tr>
+        <w:trPr>
+          <w:trHeight w:val="976"/>
+        </w:trPr>
+        <w:tc>
+          <w:tcPr>
+            <w:tcW w:w="2258" w:type="dxa"/>
+          </w:tcPr>
+          <w:p>
+            <w:pPr>
+              <w:pStyle w:val="InfoBlue"/>
+            </w:pPr>
+            <w:proofErr w:type="spellStart"/>
+            <w:r>
+              <w:t>Pacient</w:t>
+            </w:r>
+            <w:proofErr w:type="spellEnd"/>
+          </w:p>
+        </w:tc>
+        <w:tc>
+          <w:tcPr>
+            <w:tcW w:w="3232" w:type="dxa"/>
+          </w:tcPr>
+          <w:p>
+            <w:pPr>
+              <w:pStyle w:val="InfoBlue"/>
+            </w:pPr>
+            <w:r>
+              <w:t>bearing pains or trials calmly or without complaint</w:t>
+            </w:r>
+          </w:p>
+        </w:tc>
+        <w:tc>
+          <w:tcPr>
+            <w:tcW w:w="1890" w:type="dxa"/>
+          </w:tcPr>
+          <w:p>
+            <w:pPr>
+              <w:pStyle w:val="InfoBlue"/>
+            </w:pPr>
+            <w:r>
+              <w:t>Name, and dates about him</w:t>
+            </w:r>
+          </w:p>
+        </w:tc>
+        <w:tc>
+          <w:tcPr>
+            <w:tcW w:w="3420" w:type="dxa"/>
+          </w:tcPr>
+          <w:p>
+            <w:pPr>
+              <w:pStyle w:val="InfoBlue"/>
+            </w:pPr>
+            <w:r>
+              <w:t>Email style for the email, string for the other data</w:t>
+            </w:r>
+          </w:p>
+        </w:tc>
+      </w:tr>
+      <w:tr>
+        <w:trPr>
+          <w:trHeight w:val="976"/>
+        </w:trPr>
+        <w:tc>
+          <w:tcPr>
+            <w:tcW w:w="2258" w:type="dxa"/>
+          </w:tcPr>
+          <w:p>
+            <w:pPr>
+              <w:pStyle w:val="InfoBlue"/>
+            </w:pPr>
+            <w:r>
+              <w:t>Hospital</w:t>
+            </w:r>
+          </w:p>
+        </w:tc>
+        <w:tc>
+          <w:tcPr>
+            <w:tcW w:w="3232" w:type="dxa"/>
+          </w:tcPr>
+          <w:p>
+            <w:pPr>
+              <w:pStyle w:val="InfoBlue"/>
+            </w:pPr>
+            <w:r>
               <w:rPr>
-                <w:i w:val="0"/>
-                <w:color w:val="000000"/>
+                <w:sz w:val="27"/>
+                <w:szCs w:val="27"/>
               </w:rPr>
-            </w:pPr>
+              <w:t> </w:t>
+            </w:r>
+            <w:r>
+              <w:t>charitable institution for the needy, aged, infirm, or young</w:t>
+            </w:r>
+          </w:p>
+        </w:tc>
+        <w:tc>
+          <w:tcPr>
+            <w:tcW w:w="1890" w:type="dxa"/>
+          </w:tcPr>
+          <w:p>
+            <w:pPr>
+              <w:pStyle w:val="InfoBlue"/>
+            </w:pPr>
+            <w:r>
+              <w:t>Name (not used in the application)</w:t>
+            </w:r>
+          </w:p>
+        </w:tc>
+        <w:tc>
+          <w:tcPr>
+            <w:tcW w:w="3420" w:type="dxa"/>
+          </w:tcPr>
+          <w:p>
+            <w:pPr>
+              <w:pStyle w:val="InfoBlue"/>
+            </w:pPr>
+            <w:r>
+              <w:t>String(not used in the application</w:t>
+            </w:r>
+            <w:bookmarkStart w:id="8" w:name="_GoBack"/>
+            <w:bookmarkEnd w:id="8"/>
+            <w:r>
+              <w:t>)</w:t>
+            </w:r>
           </w:p>
         </w:tc>
       </w:tr>
@@ -1047,8 +1298,8 @@
       </w:pPr>
     </w:p>
     <w:sectPr>
-      <w:headerReference w:type="default" r:id="rId13"/>
-      <w:footerReference w:type="default" r:id="rId14"/>
+      <w:headerReference w:type="default" r:id="rId16"/>
+      <w:footerReference w:type="default" r:id="rId17"/>
       <w:pgSz w:w="12240" w:h="15840" w:code="1"/>
       <w:pgMar w:top="1440" w:right="1440" w:bottom="1440" w:left="1440" w:header="720" w:footer="720" w:gutter="0"/>
       <w:cols w:space="720"/>
@@ -1058,7 +1309,7 @@
 </file>
 
 <file path=word/endnotes.xml><?xml version="1.0" encoding="utf-8"?>
-<w:endnotes xmlns:wpc="http://schemas.microsoft.com/office/word/2010/wordprocessingCanvas" xmlns:cx="http://schemas.microsoft.com/office/drawing/2014/chartex" xmlns:mc="http://schemas.openxmlformats.org/markup-compatibility/2006" xmlns:o="urn:schemas-microsoft-com:office:office" xmlns:r="http://schemas.openxmlformats.org/officeDocument/2006/relationships" xmlns:m="http://schemas.openxmlformats.org/officeDocument/2006/math" xmlns:v="urn:schemas-microsoft-com:vml" xmlns:wp14="http://schemas.microsoft.com/office/word/2010/wordprocessingDrawing" xmlns:wp="http://schemas.openxmlformats.org/drawingml/2006/wordprocessingDrawing" xmlns:w10="urn:schemas-microsoft-com:office:word" xmlns:w="http://schemas.openxmlformats.org/wordprocessingml/2006/main" xmlns:w14="http://schemas.microsoft.com/office/word/2010/wordml" xmlns:w15="http://schemas.microsoft.com/office/word/2012/wordml" xmlns:w16se="http://schemas.microsoft.com/office/word/2015/wordml/symex" xmlns:wpg="http://schemas.microsoft.com/office/word/2010/wordprocessingGroup" xmlns:wpi="http://schemas.microsoft.com/office/word/2010/wordprocessingInk" xmlns:wne="http://schemas.microsoft.com/office/word/2006/wordml" xmlns:wps="http://schemas.microsoft.com/office/word/2010/wordprocessingShape" mc:Ignorable="w14 w15 w16se wp14">
+<w:endnotes xmlns:wpc="http://schemas.microsoft.com/office/word/2010/wordprocessingCanvas" xmlns:cx="http://schemas.microsoft.com/office/drawing/2014/chartex" xmlns:cx1="http://schemas.microsoft.com/office/drawing/2015/9/8/chartex" xmlns:mc="http://schemas.openxmlformats.org/markup-compatibility/2006" xmlns:o="urn:schemas-microsoft-com:office:office" xmlns:r="http://schemas.openxmlformats.org/officeDocument/2006/relationships" xmlns:m="http://schemas.openxmlformats.org/officeDocument/2006/math" xmlns:v="urn:schemas-microsoft-com:vml" xmlns:wp14="http://schemas.microsoft.com/office/word/2010/wordprocessingDrawing" xmlns:wp="http://schemas.openxmlformats.org/drawingml/2006/wordprocessingDrawing" xmlns:w10="urn:schemas-microsoft-com:office:word" xmlns:w="http://schemas.openxmlformats.org/wordprocessingml/2006/main" xmlns:w14="http://schemas.microsoft.com/office/word/2010/wordml" xmlns:w15="http://schemas.microsoft.com/office/word/2012/wordml" xmlns:w16se="http://schemas.microsoft.com/office/word/2015/wordml/symex" xmlns:wpg="http://schemas.microsoft.com/office/word/2010/wordprocessingGroup" xmlns:wpi="http://schemas.microsoft.com/office/word/2010/wordprocessingInk" xmlns:wne="http://schemas.microsoft.com/office/word/2006/wordml" xmlns:wps="http://schemas.microsoft.com/office/word/2010/wordprocessingShape" mc:Ignorable="w14 w15 w16se wp14">
   <w:endnote w:type="separator" w:id="-1">
     <w:p>
       <w:pPr>
@@ -1083,7 +1334,7 @@
 </file>
 
 <file path=word/footer1.xml><?xml version="1.0" encoding="utf-8"?>
-<w:ftr xmlns:wpc="http://schemas.microsoft.com/office/word/2010/wordprocessingCanvas" xmlns:cx="http://schemas.microsoft.com/office/drawing/2014/chartex" xmlns:mc="http://schemas.openxmlformats.org/markup-compatibility/2006" xmlns:o="urn:schemas-microsoft-com:office:office" xmlns:r="http://schemas.openxmlformats.org/officeDocument/2006/relationships" xmlns:m="http://schemas.openxmlformats.org/officeDocument/2006/math" xmlns:v="urn:schemas-microsoft-com:vml" xmlns:wp14="http://schemas.microsoft.com/office/word/2010/wordprocessingDrawing" xmlns:wp="http://schemas.openxmlformats.org/drawingml/2006/wordprocessingDrawing" xmlns:w10="urn:schemas-microsoft-com:office:word" xmlns:w="http://schemas.openxmlformats.org/wordprocessingml/2006/main" xmlns:w14="http://schemas.microsoft.com/office/word/2010/wordml" xmlns:w15="http://schemas.microsoft.com/office/word/2012/wordml" xmlns:w16se="http://schemas.microsoft.com/office/word/2015/wordml/symex" xmlns:wpg="http://schemas.microsoft.com/office/word/2010/wordprocessingGroup" xmlns:wpi="http://schemas.microsoft.com/office/word/2010/wordprocessingInk" xmlns:wne="http://schemas.microsoft.com/office/word/2006/wordml" xmlns:wps="http://schemas.microsoft.com/office/word/2010/wordprocessingShape" mc:Ignorable="w14 w15 w16se wp14">
+<w:ftr xmlns:wpc="http://schemas.microsoft.com/office/word/2010/wordprocessingCanvas" xmlns:cx="http://schemas.microsoft.com/office/drawing/2014/chartex" xmlns:cx1="http://schemas.microsoft.com/office/drawing/2015/9/8/chartex" xmlns:mc="http://schemas.openxmlformats.org/markup-compatibility/2006" xmlns:o="urn:schemas-microsoft-com:office:office" xmlns:r="http://schemas.openxmlformats.org/officeDocument/2006/relationships" xmlns:m="http://schemas.openxmlformats.org/officeDocument/2006/math" xmlns:v="urn:schemas-microsoft-com:vml" xmlns:wp14="http://schemas.microsoft.com/office/word/2010/wordprocessingDrawing" xmlns:wp="http://schemas.openxmlformats.org/drawingml/2006/wordprocessingDrawing" xmlns:w10="urn:schemas-microsoft-com:office:word" xmlns:w="http://schemas.openxmlformats.org/wordprocessingml/2006/main" xmlns:w14="http://schemas.microsoft.com/office/word/2010/wordml" xmlns:w15="http://schemas.microsoft.com/office/word/2012/wordml" xmlns:w16se="http://schemas.microsoft.com/office/word/2015/wordml/symex" xmlns:wpg="http://schemas.microsoft.com/office/word/2010/wordprocessingGroup" xmlns:wpi="http://schemas.microsoft.com/office/word/2010/wordprocessingInk" xmlns:wne="http://schemas.microsoft.com/office/word/2006/wordml" xmlns:wps="http://schemas.microsoft.com/office/word/2010/wordprocessingShape" mc:Ignorable="w14 w15 w16se wp14">
   <w:p>
     <w:pPr>
       <w:pStyle w:val="Footer"/>
@@ -1093,7 +1344,7 @@
 </file>
 
 <file path=word/footer2.xml><?xml version="1.0" encoding="utf-8"?>
-<w:ftr xmlns:wpc="http://schemas.microsoft.com/office/word/2010/wordprocessingCanvas" xmlns:cx="http://schemas.microsoft.com/office/drawing/2014/chartex" xmlns:mc="http://schemas.openxmlformats.org/markup-compatibility/2006" xmlns:o="urn:schemas-microsoft-com:office:office" xmlns:r="http://schemas.openxmlformats.org/officeDocument/2006/relationships" xmlns:m="http://schemas.openxmlformats.org/officeDocument/2006/math" xmlns:v="urn:schemas-microsoft-com:vml" xmlns:wp14="http://schemas.microsoft.com/office/word/2010/wordprocessingDrawing" xmlns:wp="http://schemas.openxmlformats.org/drawingml/2006/wordprocessingDrawing" xmlns:w10="urn:schemas-microsoft-com:office:word" xmlns:w="http://schemas.openxmlformats.org/wordprocessingml/2006/main" xmlns:w14="http://schemas.microsoft.com/office/word/2010/wordml" xmlns:w15="http://schemas.microsoft.com/office/word/2012/wordml" xmlns:w16se="http://schemas.microsoft.com/office/word/2015/wordml/symex" xmlns:wpg="http://schemas.microsoft.com/office/word/2010/wordprocessingGroup" xmlns:wpi="http://schemas.microsoft.com/office/word/2010/wordprocessingInk" xmlns:wne="http://schemas.microsoft.com/office/word/2006/wordml" xmlns:wps="http://schemas.microsoft.com/office/word/2010/wordprocessingShape" mc:Ignorable="w14 w15 w16se wp14">
+<w:ftr xmlns:wpc="http://schemas.microsoft.com/office/word/2010/wordprocessingCanvas" xmlns:cx="http://schemas.microsoft.com/office/drawing/2014/chartex" xmlns:cx1="http://schemas.microsoft.com/office/drawing/2015/9/8/chartex" xmlns:mc="http://schemas.openxmlformats.org/markup-compatibility/2006" xmlns:o="urn:schemas-microsoft-com:office:office" xmlns:r="http://schemas.openxmlformats.org/officeDocument/2006/relationships" xmlns:m="http://schemas.openxmlformats.org/officeDocument/2006/math" xmlns:v="urn:schemas-microsoft-com:vml" xmlns:wp14="http://schemas.microsoft.com/office/word/2010/wordprocessingDrawing" xmlns:wp="http://schemas.openxmlformats.org/drawingml/2006/wordprocessingDrawing" xmlns:w10="urn:schemas-microsoft-com:office:word" xmlns:w="http://schemas.openxmlformats.org/wordprocessingml/2006/main" xmlns:w14="http://schemas.microsoft.com/office/word/2010/wordml" xmlns:w15="http://schemas.microsoft.com/office/word/2012/wordml" xmlns:w16se="http://schemas.microsoft.com/office/word/2015/wordml/symex" xmlns:wpg="http://schemas.microsoft.com/office/word/2010/wordprocessingGroup" xmlns:wpi="http://schemas.microsoft.com/office/word/2010/wordprocessingInk" xmlns:wne="http://schemas.microsoft.com/office/word/2006/wordml" xmlns:wps="http://schemas.microsoft.com/office/word/2010/wordprocessingShape" mc:Ignorable="w14 w15 w16se wp14">
   <w:p>
     <w:pPr>
       <w:pStyle w:val="Footer"/>
@@ -1103,7 +1354,7 @@
 </file>
 
 <file path=word/footer3.xml><?xml version="1.0" encoding="utf-8"?>
-<w:ftr xmlns:wpc="http://schemas.microsoft.com/office/word/2010/wordprocessingCanvas" xmlns:cx="http://schemas.microsoft.com/office/drawing/2014/chartex" xmlns:mc="http://schemas.openxmlformats.org/markup-compatibility/2006" xmlns:o="urn:schemas-microsoft-com:office:office" xmlns:r="http://schemas.openxmlformats.org/officeDocument/2006/relationships" xmlns:m="http://schemas.openxmlformats.org/officeDocument/2006/math" xmlns:v="urn:schemas-microsoft-com:vml" xmlns:wp14="http://schemas.microsoft.com/office/word/2010/wordprocessingDrawing" xmlns:wp="http://schemas.openxmlformats.org/drawingml/2006/wordprocessingDrawing" xmlns:w10="urn:schemas-microsoft-com:office:word" xmlns:w="http://schemas.openxmlformats.org/wordprocessingml/2006/main" xmlns:w14="http://schemas.microsoft.com/office/word/2010/wordml" xmlns:w15="http://schemas.microsoft.com/office/word/2012/wordml" xmlns:w16se="http://schemas.microsoft.com/office/word/2015/wordml/symex" xmlns:wpg="http://schemas.microsoft.com/office/word/2010/wordprocessingGroup" xmlns:wpi="http://schemas.microsoft.com/office/word/2010/wordprocessingInk" xmlns:wne="http://schemas.microsoft.com/office/word/2006/wordml" xmlns:wps="http://schemas.microsoft.com/office/word/2010/wordprocessingShape" mc:Ignorable="w14 w15 w16se wp14">
+<w:ftr xmlns:wpc="http://schemas.microsoft.com/office/word/2010/wordprocessingCanvas" xmlns:cx="http://schemas.microsoft.com/office/drawing/2014/chartex" xmlns:cx1="http://schemas.microsoft.com/office/drawing/2015/9/8/chartex" xmlns:mc="http://schemas.openxmlformats.org/markup-compatibility/2006" xmlns:o="urn:schemas-microsoft-com:office:office" xmlns:r="http://schemas.openxmlformats.org/officeDocument/2006/relationships" xmlns:m="http://schemas.openxmlformats.org/officeDocument/2006/math" xmlns:v="urn:schemas-microsoft-com:vml" xmlns:wp14="http://schemas.microsoft.com/office/word/2010/wordprocessingDrawing" xmlns:wp="http://schemas.openxmlformats.org/drawingml/2006/wordprocessingDrawing" xmlns:w10="urn:schemas-microsoft-com:office:word" xmlns:w="http://schemas.openxmlformats.org/wordprocessingml/2006/main" xmlns:w14="http://schemas.microsoft.com/office/word/2010/wordml" xmlns:w15="http://schemas.microsoft.com/office/word/2012/wordml" xmlns:w16se="http://schemas.microsoft.com/office/word/2015/wordml/symex" xmlns:wpg="http://schemas.microsoft.com/office/word/2010/wordprocessingGroup" xmlns:wpi="http://schemas.microsoft.com/office/word/2010/wordprocessingInk" xmlns:wne="http://schemas.microsoft.com/office/word/2006/wordml" xmlns:wps="http://schemas.microsoft.com/office/word/2010/wordprocessingShape" mc:Ignorable="w14 w15 w16se wp14">
   <w:p>
     <w:pPr>
       <w:pStyle w:val="Footer"/>
@@ -1113,7 +1364,7 @@
 </file>
 
 <file path=word/footer4.xml><?xml version="1.0" encoding="utf-8"?>
-<w:ftr xmlns:wpc="http://schemas.microsoft.com/office/word/2010/wordprocessingCanvas" xmlns:cx="http://schemas.microsoft.com/office/drawing/2014/chartex" xmlns:mc="http://schemas.openxmlformats.org/markup-compatibility/2006" xmlns:o="urn:schemas-microsoft-com:office:office" xmlns:r="http://schemas.openxmlformats.org/officeDocument/2006/relationships" xmlns:m="http://schemas.openxmlformats.org/officeDocument/2006/math" xmlns:v="urn:schemas-microsoft-com:vml" xmlns:wp14="http://schemas.microsoft.com/office/word/2010/wordprocessingDrawing" xmlns:wp="http://schemas.openxmlformats.org/drawingml/2006/wordprocessingDrawing" xmlns:w10="urn:schemas-microsoft-com:office:word" xmlns:w="http://schemas.openxmlformats.org/wordprocessingml/2006/main" xmlns:w14="http://schemas.microsoft.com/office/word/2010/wordml" xmlns:w15="http://schemas.microsoft.com/office/word/2012/wordml" xmlns:w16se="http://schemas.microsoft.com/office/word/2015/wordml/symex" xmlns:wpg="http://schemas.microsoft.com/office/word/2010/wordprocessingGroup" xmlns:wpi="http://schemas.microsoft.com/office/word/2010/wordprocessingInk" xmlns:wne="http://schemas.microsoft.com/office/word/2006/wordml" xmlns:wps="http://schemas.microsoft.com/office/word/2010/wordprocessingShape" mc:Ignorable="w14 w15 w16se wp14">
+<w:ftr xmlns:wpc="http://schemas.microsoft.com/office/word/2010/wordprocessingCanvas" xmlns:cx="http://schemas.microsoft.com/office/drawing/2014/chartex" xmlns:cx1="http://schemas.microsoft.com/office/drawing/2015/9/8/chartex" xmlns:mc="http://schemas.openxmlformats.org/markup-compatibility/2006" xmlns:o="urn:schemas-microsoft-com:office:office" xmlns:r="http://schemas.openxmlformats.org/officeDocument/2006/relationships" xmlns:m="http://schemas.openxmlformats.org/officeDocument/2006/math" xmlns:v="urn:schemas-microsoft-com:vml" xmlns:wp14="http://schemas.microsoft.com/office/word/2010/wordprocessingDrawing" xmlns:wp="http://schemas.openxmlformats.org/drawingml/2006/wordprocessingDrawing" xmlns:w10="urn:schemas-microsoft-com:office:word" xmlns:w="http://schemas.openxmlformats.org/wordprocessingml/2006/main" xmlns:w14="http://schemas.microsoft.com/office/word/2010/wordml" xmlns:w15="http://schemas.microsoft.com/office/word/2012/wordml" xmlns:w16se="http://schemas.microsoft.com/office/word/2015/wordml/symex" xmlns:wpg="http://schemas.microsoft.com/office/word/2010/wordprocessingGroup" xmlns:wpi="http://schemas.microsoft.com/office/word/2010/wordprocessingInk" xmlns:wne="http://schemas.microsoft.com/office/word/2006/wordml" xmlns:wps="http://schemas.microsoft.com/office/word/2010/wordprocessingShape" mc:Ignorable="w14 w15 w16se wp14">
   <w:tbl>
     <w:tblPr>
       <w:tblW w:w="0" w:type="auto"/>
@@ -1167,8 +1418,6 @@
           <w:r>
             <w:sym w:font="Symbol" w:char="F0D3"/>
           </w:r>
-          <w:bookmarkStart w:id="8" w:name="_GoBack"/>
-          <w:bookmarkEnd w:id="8"/>
           <w:r>
             <w:t>Danila Lucia-Diana</w:t>
           </w:r>
@@ -1238,7 +1487,7 @@
               <w:rStyle w:val="PageNumber"/>
               <w:noProof/>
             </w:rPr>
-            <w:t>2</w:t>
+            <w:t>4</w:t>
           </w:r>
           <w:r>
             <w:rPr>
@@ -1259,7 +1508,7 @@
 </file>
 
 <file path=word/footnotes.xml><?xml version="1.0" encoding="utf-8"?>
-<w:footnotes xmlns:wpc="http://schemas.microsoft.com/office/word/2010/wordprocessingCanvas" xmlns:cx="http://schemas.microsoft.com/office/drawing/2014/chartex" xmlns:mc="http://schemas.openxmlformats.org/markup-compatibility/2006" xmlns:o="urn:schemas-microsoft-com:office:office" xmlns:r="http://schemas.openxmlformats.org/officeDocument/2006/relationships" xmlns:m="http://schemas.openxmlformats.org/officeDocument/2006/math" xmlns:v="urn:schemas-microsoft-com:vml" xmlns:wp14="http://schemas.microsoft.com/office/word/2010/wordprocessingDrawing" xmlns:wp="http://schemas.openxmlformats.org/drawingml/2006/wordprocessingDrawing" xmlns:w10="urn:schemas-microsoft-com:office:word" xmlns:w="http://schemas.openxmlformats.org/wordprocessingml/2006/main" xmlns:w14="http://schemas.microsoft.com/office/word/2010/wordml" xmlns:w15="http://schemas.microsoft.com/office/word/2012/wordml" xmlns:w16se="http://schemas.microsoft.com/office/word/2015/wordml/symex" xmlns:wpg="http://schemas.microsoft.com/office/word/2010/wordprocessingGroup" xmlns:wpi="http://schemas.microsoft.com/office/word/2010/wordprocessingInk" xmlns:wne="http://schemas.microsoft.com/office/word/2006/wordml" xmlns:wps="http://schemas.microsoft.com/office/word/2010/wordprocessingShape" mc:Ignorable="w14 w15 w16se wp14">
+<w:footnotes xmlns:wpc="http://schemas.microsoft.com/office/word/2010/wordprocessingCanvas" xmlns:cx="http://schemas.microsoft.com/office/drawing/2014/chartex" xmlns:cx1="http://schemas.microsoft.com/office/drawing/2015/9/8/chartex" xmlns:mc="http://schemas.openxmlformats.org/markup-compatibility/2006" xmlns:o="urn:schemas-microsoft-com:office:office" xmlns:r="http://schemas.openxmlformats.org/officeDocument/2006/relationships" xmlns:m="http://schemas.openxmlformats.org/officeDocument/2006/math" xmlns:v="urn:schemas-microsoft-com:vml" xmlns:wp14="http://schemas.microsoft.com/office/word/2010/wordprocessingDrawing" xmlns:wp="http://schemas.openxmlformats.org/drawingml/2006/wordprocessingDrawing" xmlns:w10="urn:schemas-microsoft-com:office:word" xmlns:w="http://schemas.openxmlformats.org/wordprocessingml/2006/main" xmlns:w14="http://schemas.microsoft.com/office/word/2010/wordml" xmlns:w15="http://schemas.microsoft.com/office/word/2012/wordml" xmlns:w16se="http://schemas.microsoft.com/office/word/2015/wordml/symex" xmlns:wpg="http://schemas.microsoft.com/office/word/2010/wordprocessingGroup" xmlns:wpi="http://schemas.microsoft.com/office/word/2010/wordprocessingInk" xmlns:wne="http://schemas.microsoft.com/office/word/2006/wordml" xmlns:wps="http://schemas.microsoft.com/office/word/2010/wordprocessingShape" mc:Ignorable="w14 w15 w16se wp14">
   <w:footnote w:type="separator" w:id="-1">
     <w:p>
       <w:pPr>
@@ -1284,7 +1533,7 @@
 </file>
 
 <file path=word/header1.xml><?xml version="1.0" encoding="utf-8"?>
-<w:hdr xmlns:wpc="http://schemas.microsoft.com/office/word/2010/wordprocessingCanvas" xmlns:cx="http://schemas.microsoft.com/office/drawing/2014/chartex" xmlns:mc="http://schemas.openxmlformats.org/markup-compatibility/2006" xmlns:o="urn:schemas-microsoft-com:office:office" xmlns:r="http://schemas.openxmlformats.org/officeDocument/2006/relationships" xmlns:m="http://schemas.openxmlformats.org/officeDocument/2006/math" xmlns:v="urn:schemas-microsoft-com:vml" xmlns:wp14="http://schemas.microsoft.com/office/word/2010/wordprocessingDrawing" xmlns:wp="http://schemas.openxmlformats.org/drawingml/2006/wordprocessingDrawing" xmlns:w10="urn:schemas-microsoft-com:office:word" xmlns:w="http://schemas.openxmlformats.org/wordprocessingml/2006/main" xmlns:w14="http://schemas.microsoft.com/office/word/2010/wordml" xmlns:w15="http://schemas.microsoft.com/office/word/2012/wordml" xmlns:w16se="http://schemas.microsoft.com/office/word/2015/wordml/symex" xmlns:wpg="http://schemas.microsoft.com/office/word/2010/wordprocessingGroup" xmlns:wpi="http://schemas.microsoft.com/office/word/2010/wordprocessingInk" xmlns:wne="http://schemas.microsoft.com/office/word/2006/wordml" xmlns:wps="http://schemas.microsoft.com/office/word/2010/wordprocessingShape" mc:Ignorable="w14 w15 w16se wp14">
+<w:hdr xmlns:wpc="http://schemas.microsoft.com/office/word/2010/wordprocessingCanvas" xmlns:cx="http://schemas.microsoft.com/office/drawing/2014/chartex" xmlns:cx1="http://schemas.microsoft.com/office/drawing/2015/9/8/chartex" xmlns:mc="http://schemas.openxmlformats.org/markup-compatibility/2006" xmlns:o="urn:schemas-microsoft-com:office:office" xmlns:r="http://schemas.openxmlformats.org/officeDocument/2006/relationships" xmlns:m="http://schemas.openxmlformats.org/officeDocument/2006/math" xmlns:v="urn:schemas-microsoft-com:vml" xmlns:wp14="http://schemas.microsoft.com/office/word/2010/wordprocessingDrawing" xmlns:wp="http://schemas.openxmlformats.org/drawingml/2006/wordprocessingDrawing" xmlns:w10="urn:schemas-microsoft-com:office:word" xmlns:w="http://schemas.openxmlformats.org/wordprocessingml/2006/main" xmlns:w14="http://schemas.microsoft.com/office/word/2010/wordml" xmlns:w15="http://schemas.microsoft.com/office/word/2012/wordml" xmlns:w16se="http://schemas.microsoft.com/office/word/2015/wordml/symex" xmlns:wpg="http://schemas.microsoft.com/office/word/2010/wordprocessingGroup" xmlns:wpi="http://schemas.microsoft.com/office/word/2010/wordprocessingInk" xmlns:wne="http://schemas.microsoft.com/office/word/2006/wordml" xmlns:wps="http://schemas.microsoft.com/office/word/2010/wordprocessingShape" mc:Ignorable="w14 w15 w16se wp14">
   <w:p>
     <w:pPr>
       <w:pStyle w:val="Header"/>
@@ -1294,7 +1543,7 @@
 </file>
 
 <file path=word/header2.xml><?xml version="1.0" encoding="utf-8"?>
-<w:hdr xmlns:wpc="http://schemas.microsoft.com/office/word/2010/wordprocessingCanvas" xmlns:cx="http://schemas.microsoft.com/office/drawing/2014/chartex" xmlns:mc="http://schemas.openxmlformats.org/markup-compatibility/2006" xmlns:o="urn:schemas-microsoft-com:office:office" xmlns:r="http://schemas.openxmlformats.org/officeDocument/2006/relationships" xmlns:m="http://schemas.openxmlformats.org/officeDocument/2006/math" xmlns:v="urn:schemas-microsoft-com:vml" xmlns:wp14="http://schemas.microsoft.com/office/word/2010/wordprocessingDrawing" xmlns:wp="http://schemas.openxmlformats.org/drawingml/2006/wordprocessingDrawing" xmlns:w10="urn:schemas-microsoft-com:office:word" xmlns:w="http://schemas.openxmlformats.org/wordprocessingml/2006/main" xmlns:w14="http://schemas.microsoft.com/office/word/2010/wordml" xmlns:w15="http://schemas.microsoft.com/office/word/2012/wordml" xmlns:w16se="http://schemas.microsoft.com/office/word/2015/wordml/symex" xmlns:wpg="http://schemas.microsoft.com/office/word/2010/wordprocessingGroup" xmlns:wpi="http://schemas.microsoft.com/office/word/2010/wordprocessingInk" xmlns:wne="http://schemas.microsoft.com/office/word/2006/wordml" xmlns:wps="http://schemas.microsoft.com/office/word/2010/wordprocessingShape" mc:Ignorable="w14 w15 w16se wp14">
+<w:hdr xmlns:wpc="http://schemas.microsoft.com/office/word/2010/wordprocessingCanvas" xmlns:cx="http://schemas.microsoft.com/office/drawing/2014/chartex" xmlns:cx1="http://schemas.microsoft.com/office/drawing/2015/9/8/chartex" xmlns:mc="http://schemas.openxmlformats.org/markup-compatibility/2006" xmlns:o="urn:schemas-microsoft-com:office:office" xmlns:r="http://schemas.openxmlformats.org/officeDocument/2006/relationships" xmlns:m="http://schemas.openxmlformats.org/officeDocument/2006/math" xmlns:v="urn:schemas-microsoft-com:vml" xmlns:wp14="http://schemas.microsoft.com/office/word/2010/wordprocessingDrawing" xmlns:wp="http://schemas.openxmlformats.org/drawingml/2006/wordprocessingDrawing" xmlns:w10="urn:schemas-microsoft-com:office:word" xmlns:w="http://schemas.openxmlformats.org/wordprocessingml/2006/main" xmlns:w14="http://schemas.microsoft.com/office/word/2010/wordml" xmlns:w15="http://schemas.microsoft.com/office/word/2012/wordml" xmlns:w16se="http://schemas.microsoft.com/office/word/2015/wordml/symex" xmlns:wpg="http://schemas.microsoft.com/office/word/2010/wordprocessingGroup" xmlns:wpi="http://schemas.microsoft.com/office/word/2010/wordprocessingInk" xmlns:wne="http://schemas.microsoft.com/office/word/2006/wordml" xmlns:wps="http://schemas.microsoft.com/office/word/2010/wordprocessingShape" mc:Ignorable="w14 w15 w16se wp14">
   <w:p>
     <w:pPr>
       <w:rPr>
@@ -1369,7 +1618,7 @@
 </file>
 
 <file path=word/header3.xml><?xml version="1.0" encoding="utf-8"?>
-<w:hdr xmlns:wpc="http://schemas.microsoft.com/office/word/2010/wordprocessingCanvas" xmlns:cx="http://schemas.microsoft.com/office/drawing/2014/chartex" xmlns:mc="http://schemas.openxmlformats.org/markup-compatibility/2006" xmlns:o="urn:schemas-microsoft-com:office:office" xmlns:r="http://schemas.openxmlformats.org/officeDocument/2006/relationships" xmlns:m="http://schemas.openxmlformats.org/officeDocument/2006/math" xmlns:v="urn:schemas-microsoft-com:vml" xmlns:wp14="http://schemas.microsoft.com/office/word/2010/wordprocessingDrawing" xmlns:wp="http://schemas.openxmlformats.org/drawingml/2006/wordprocessingDrawing" xmlns:w10="urn:schemas-microsoft-com:office:word" xmlns:w="http://schemas.openxmlformats.org/wordprocessingml/2006/main" xmlns:w14="http://schemas.microsoft.com/office/word/2010/wordml" xmlns:w15="http://schemas.microsoft.com/office/word/2012/wordml" xmlns:w16se="http://schemas.microsoft.com/office/word/2015/wordml/symex" xmlns:wpg="http://schemas.microsoft.com/office/word/2010/wordprocessingGroup" xmlns:wpi="http://schemas.microsoft.com/office/word/2010/wordprocessingInk" xmlns:wne="http://schemas.microsoft.com/office/word/2006/wordml" xmlns:wps="http://schemas.microsoft.com/office/word/2010/wordprocessingShape" mc:Ignorable="w14 w15 w16se wp14">
+<w:hdr xmlns:wpc="http://schemas.microsoft.com/office/word/2010/wordprocessingCanvas" xmlns:cx="http://schemas.microsoft.com/office/drawing/2014/chartex" xmlns:cx1="http://schemas.microsoft.com/office/drawing/2015/9/8/chartex" xmlns:mc="http://schemas.openxmlformats.org/markup-compatibility/2006" xmlns:o="urn:schemas-microsoft-com:office:office" xmlns:r="http://schemas.openxmlformats.org/officeDocument/2006/relationships" xmlns:m="http://schemas.openxmlformats.org/officeDocument/2006/math" xmlns:v="urn:schemas-microsoft-com:vml" xmlns:wp14="http://schemas.microsoft.com/office/word/2010/wordprocessingDrawing" xmlns:wp="http://schemas.openxmlformats.org/drawingml/2006/wordprocessingDrawing" xmlns:w10="urn:schemas-microsoft-com:office:word" xmlns:w="http://schemas.openxmlformats.org/wordprocessingml/2006/main" xmlns:w14="http://schemas.microsoft.com/office/word/2010/wordml" xmlns:w15="http://schemas.microsoft.com/office/word/2012/wordml" xmlns:w16se="http://schemas.microsoft.com/office/word/2015/wordml/symex" xmlns:wpg="http://schemas.microsoft.com/office/word/2010/wordprocessingGroup" xmlns:wpi="http://schemas.microsoft.com/office/word/2010/wordprocessingInk" xmlns:wne="http://schemas.microsoft.com/office/word/2006/wordml" xmlns:wps="http://schemas.microsoft.com/office/word/2010/wordprocessingShape" mc:Ignorable="w14 w15 w16se wp14">
   <w:p>
     <w:pPr>
       <w:pStyle w:val="Header"/>
@@ -1379,7 +1628,7 @@
 </file>
 
 <file path=word/header4.xml><?xml version="1.0" encoding="utf-8"?>
-<w:hdr xmlns:wpc="http://schemas.microsoft.com/office/word/2010/wordprocessingCanvas" xmlns:cx="http://schemas.microsoft.com/office/drawing/2014/chartex" xmlns:mc="http://schemas.openxmlformats.org/markup-compatibility/2006" xmlns:o="urn:schemas-microsoft-com:office:office" xmlns:r="http://schemas.openxmlformats.org/officeDocument/2006/relationships" xmlns:m="http://schemas.openxmlformats.org/officeDocument/2006/math" xmlns:v="urn:schemas-microsoft-com:vml" xmlns:wp14="http://schemas.microsoft.com/office/word/2010/wordprocessingDrawing" xmlns:wp="http://schemas.openxmlformats.org/drawingml/2006/wordprocessingDrawing" xmlns:w10="urn:schemas-microsoft-com:office:word" xmlns:w="http://schemas.openxmlformats.org/wordprocessingml/2006/main" xmlns:w14="http://schemas.microsoft.com/office/word/2010/wordml" xmlns:w15="http://schemas.microsoft.com/office/word/2012/wordml" xmlns:w16se="http://schemas.microsoft.com/office/word/2015/wordml/symex" xmlns:wpg="http://schemas.microsoft.com/office/word/2010/wordprocessingGroup" xmlns:wpi="http://schemas.microsoft.com/office/word/2010/wordprocessingInk" xmlns:wne="http://schemas.microsoft.com/office/word/2006/wordml" xmlns:wps="http://schemas.microsoft.com/office/word/2010/wordprocessingShape" mc:Ignorable="w14 w15 w16se wp14">
+<w:hdr xmlns:wpc="http://schemas.microsoft.com/office/word/2010/wordprocessingCanvas" xmlns:cx="http://schemas.microsoft.com/office/drawing/2014/chartex" xmlns:cx1="http://schemas.microsoft.com/office/drawing/2015/9/8/chartex" xmlns:mc="http://schemas.openxmlformats.org/markup-compatibility/2006" xmlns:o="urn:schemas-microsoft-com:office:office" xmlns:r="http://schemas.openxmlformats.org/officeDocument/2006/relationships" xmlns:m="http://schemas.openxmlformats.org/officeDocument/2006/math" xmlns:v="urn:schemas-microsoft-com:vml" xmlns:wp14="http://schemas.microsoft.com/office/word/2010/wordprocessingDrawing" xmlns:wp="http://schemas.openxmlformats.org/drawingml/2006/wordprocessingDrawing" xmlns:w10="urn:schemas-microsoft-com:office:word" xmlns:w="http://schemas.openxmlformats.org/wordprocessingml/2006/main" xmlns:w14="http://schemas.microsoft.com/office/word/2010/wordml" xmlns:w15="http://schemas.microsoft.com/office/word/2012/wordml" xmlns:w16se="http://schemas.microsoft.com/office/word/2015/wordml/symex" xmlns:wpg="http://schemas.microsoft.com/office/word/2010/wordprocessingGroup" xmlns:wpi="http://schemas.microsoft.com/office/word/2010/wordprocessingInk" xmlns:wne="http://schemas.microsoft.com/office/word/2006/wordml" xmlns:wps="http://schemas.microsoft.com/office/word/2010/wordprocessingShape" mc:Ignorable="w14 w15 w16se wp14">
   <w:tbl>
     <w:tblPr>
       <w:tblW w:w="0" w:type="auto"/>
@@ -1404,27 +1653,11 @@
           <w:tcW w:w="6379" w:type="dxa"/>
         </w:tcPr>
         <w:p>
-          <w:r>
-            <w:fldChar w:fldCharType="begin"/>
-          </w:r>
-          <w:r>
-            <w:instrText xml:space="preserve"> SUBJECT  \* MERGEFORMAT </w:instrText>
-          </w:r>
-          <w:r>
-            <w:fldChar w:fldCharType="separate"/>
-          </w:r>
-          <w:r>
-            <w:t>&lt;</w:t>
-          </w:r>
-          <w:r>
-            <w:t>Diagnostic Centre Client Coordination System</w:t>
-          </w:r>
-          <w:r>
-            <w:t>&gt;</w:t>
-          </w:r>
-          <w:r>
-            <w:fldChar w:fldCharType="end"/>
-          </w:r>
+          <w:fldSimple w:instr=" SUBJECT  \* MERGEFORMAT ">
+            <w:r>
+              <w:t>&lt;Project Name&gt;</w:t>
+            </w:r>
+          </w:fldSimple>
         </w:p>
       </w:tc>
       <w:tc>
@@ -1508,7 +1741,7 @@
 </file>
 
 <file path=word/numbering.xml><?xml version="1.0" encoding="utf-8"?>
-<w:numbering xmlns:wpc="http://schemas.microsoft.com/office/word/2010/wordprocessingCanvas" xmlns:cx="http://schemas.microsoft.com/office/drawing/2014/chartex" xmlns:mc="http://schemas.openxmlformats.org/markup-compatibility/2006" xmlns:o="urn:schemas-microsoft-com:office:office" xmlns:r="http://schemas.openxmlformats.org/officeDocument/2006/relationships" xmlns:m="http://schemas.openxmlformats.org/officeDocument/2006/math" xmlns:v="urn:schemas-microsoft-com:vml" xmlns:wp14="http://schemas.microsoft.com/office/word/2010/wordprocessingDrawing" xmlns:wp="http://schemas.openxmlformats.org/drawingml/2006/wordprocessingDrawing" xmlns:w10="urn:schemas-microsoft-com:office:word" xmlns:w="http://schemas.openxmlformats.org/wordprocessingml/2006/main" xmlns:w14="http://schemas.microsoft.com/office/word/2010/wordml" xmlns:w15="http://schemas.microsoft.com/office/word/2012/wordml" xmlns:w16se="http://schemas.microsoft.com/office/word/2015/wordml/symex" xmlns:wpg="http://schemas.microsoft.com/office/word/2010/wordprocessingGroup" xmlns:wpi="http://schemas.microsoft.com/office/word/2010/wordprocessingInk" xmlns:wne="http://schemas.microsoft.com/office/word/2006/wordml" xmlns:wps="http://schemas.microsoft.com/office/word/2010/wordprocessingShape" mc:Ignorable="w14 w15 w16se wp14">
+<w:numbering xmlns:wpc="http://schemas.microsoft.com/office/word/2010/wordprocessingCanvas" xmlns:cx="http://schemas.microsoft.com/office/drawing/2014/chartex" xmlns:cx1="http://schemas.microsoft.com/office/drawing/2015/9/8/chartex" xmlns:mc="http://schemas.openxmlformats.org/markup-compatibility/2006" xmlns:o="urn:schemas-microsoft-com:office:office" xmlns:r="http://schemas.openxmlformats.org/officeDocument/2006/relationships" xmlns:m="http://schemas.openxmlformats.org/officeDocument/2006/math" xmlns:v="urn:schemas-microsoft-com:vml" xmlns:wp14="http://schemas.microsoft.com/office/word/2010/wordprocessingDrawing" xmlns:wp="http://schemas.openxmlformats.org/drawingml/2006/wordprocessingDrawing" xmlns:w10="urn:schemas-microsoft-com:office:word" xmlns:w="http://schemas.openxmlformats.org/wordprocessingml/2006/main" xmlns:w14="http://schemas.microsoft.com/office/word/2010/wordml" xmlns:w15="http://schemas.microsoft.com/office/word/2012/wordml" xmlns:w16se="http://schemas.microsoft.com/office/word/2015/wordml/symex" xmlns:wpg="http://schemas.microsoft.com/office/word/2010/wordprocessingGroup" xmlns:wpi="http://schemas.microsoft.com/office/word/2010/wordprocessingInk" xmlns:wne="http://schemas.microsoft.com/office/word/2006/wordml" xmlns:wps="http://schemas.microsoft.com/office/word/2010/wordprocessingShape" mc:Ignorable="w14 w15 w16se wp14">
   <w:abstractNum w:abstractNumId="0" w15:restartNumberingAfterBreak="0">
     <w:nsid w:val="FFFFFFFB"/>
     <w:multiLevelType w:val="multilevel"/>
@@ -1850,6 +2083,155 @@
     </w:lvl>
   </w:abstractNum>
   <w:abstractNum w:abstractNumId="10" w15:restartNumberingAfterBreak="0">
+    <w:nsid w:val="27DC50F2"/>
+    <w:multiLevelType w:val="multilevel"/>
+    <w:tmpl w:val="1D62A0A8"/>
+    <w:lvl w:ilvl="0">
+      <w:start w:val="1"/>
+      <w:numFmt w:val="bullet"/>
+      <w:lvlText w:val=""/>
+      <w:lvlJc w:val="left"/>
+      <w:pPr>
+        <w:tabs>
+          <w:tab w:val="num" w:pos="720"/>
+        </w:tabs>
+        <w:ind w:left="720" w:hanging="360"/>
+      </w:pPr>
+      <w:rPr>
+        <w:rFonts w:ascii="Symbol" w:hAnsi="Symbol" w:hint="default"/>
+        <w:sz w:val="20"/>
+      </w:rPr>
+    </w:lvl>
+    <w:lvl w:ilvl="1" w:tentative="1">
+      <w:start w:val="1"/>
+      <w:numFmt w:val="bullet"/>
+      <w:lvlText w:val="o"/>
+      <w:lvlJc w:val="left"/>
+      <w:pPr>
+        <w:tabs>
+          <w:tab w:val="num" w:pos="1440"/>
+        </w:tabs>
+        <w:ind w:left="1440" w:hanging="360"/>
+      </w:pPr>
+      <w:rPr>
+        <w:rFonts w:ascii="Courier New" w:hAnsi="Courier New" w:hint="default"/>
+        <w:sz w:val="20"/>
+      </w:rPr>
+    </w:lvl>
+    <w:lvl w:ilvl="2" w:tentative="1">
+      <w:start w:val="1"/>
+      <w:numFmt w:val="bullet"/>
+      <w:lvlText w:val=""/>
+      <w:lvlJc w:val="left"/>
+      <w:pPr>
+        <w:tabs>
+          <w:tab w:val="num" w:pos="2160"/>
+        </w:tabs>
+        <w:ind w:left="2160" w:hanging="360"/>
+      </w:pPr>
+      <w:rPr>
+        <w:rFonts w:ascii="Wingdings" w:hAnsi="Wingdings" w:hint="default"/>
+        <w:sz w:val="20"/>
+      </w:rPr>
+    </w:lvl>
+    <w:lvl w:ilvl="3" w:tentative="1">
+      <w:start w:val="1"/>
+      <w:numFmt w:val="bullet"/>
+      <w:lvlText w:val=""/>
+      <w:lvlJc w:val="left"/>
+      <w:pPr>
+        <w:tabs>
+          <w:tab w:val="num" w:pos="2880"/>
+        </w:tabs>
+        <w:ind w:left="2880" w:hanging="360"/>
+      </w:pPr>
+      <w:rPr>
+        <w:rFonts w:ascii="Wingdings" w:hAnsi="Wingdings" w:hint="default"/>
+        <w:sz w:val="20"/>
+      </w:rPr>
+    </w:lvl>
+    <w:lvl w:ilvl="4" w:tentative="1">
+      <w:start w:val="1"/>
+      <w:numFmt w:val="bullet"/>
+      <w:lvlText w:val=""/>
+      <w:lvlJc w:val="left"/>
+      <w:pPr>
+        <w:tabs>
+          <w:tab w:val="num" w:pos="3600"/>
+        </w:tabs>
+        <w:ind w:left="3600" w:hanging="360"/>
+      </w:pPr>
+      <w:rPr>
+        <w:rFonts w:ascii="Wingdings" w:hAnsi="Wingdings" w:hint="default"/>
+        <w:sz w:val="20"/>
+      </w:rPr>
+    </w:lvl>
+    <w:lvl w:ilvl="5" w:tentative="1">
+      <w:start w:val="1"/>
+      <w:numFmt w:val="bullet"/>
+      <w:lvlText w:val=""/>
+      <w:lvlJc w:val="left"/>
+      <w:pPr>
+        <w:tabs>
+          <w:tab w:val="num" w:pos="4320"/>
+        </w:tabs>
+        <w:ind w:left="4320" w:hanging="360"/>
+      </w:pPr>
+      <w:rPr>
+        <w:rFonts w:ascii="Wingdings" w:hAnsi="Wingdings" w:hint="default"/>
+        <w:sz w:val="20"/>
+      </w:rPr>
+    </w:lvl>
+    <w:lvl w:ilvl="6" w:tentative="1">
+      <w:start w:val="1"/>
+      <w:numFmt w:val="bullet"/>
+      <w:lvlText w:val=""/>
+      <w:lvlJc w:val="left"/>
+      <w:pPr>
+        <w:tabs>
+          <w:tab w:val="num" w:pos="5040"/>
+        </w:tabs>
+        <w:ind w:left="5040" w:hanging="360"/>
+      </w:pPr>
+      <w:rPr>
+        <w:rFonts w:ascii="Wingdings" w:hAnsi="Wingdings" w:hint="default"/>
+        <w:sz w:val="20"/>
+      </w:rPr>
+    </w:lvl>
+    <w:lvl w:ilvl="7" w:tentative="1">
+      <w:start w:val="1"/>
+      <w:numFmt w:val="bullet"/>
+      <w:lvlText w:val=""/>
+      <w:lvlJc w:val="left"/>
+      <w:pPr>
+        <w:tabs>
+          <w:tab w:val="num" w:pos="5760"/>
+        </w:tabs>
+        <w:ind w:left="5760" w:hanging="360"/>
+      </w:pPr>
+      <w:rPr>
+        <w:rFonts w:ascii="Wingdings" w:hAnsi="Wingdings" w:hint="default"/>
+        <w:sz w:val="20"/>
+      </w:rPr>
+    </w:lvl>
+    <w:lvl w:ilvl="8" w:tentative="1">
+      <w:start w:val="1"/>
+      <w:numFmt w:val="bullet"/>
+      <w:lvlText w:val=""/>
+      <w:lvlJc w:val="left"/>
+      <w:pPr>
+        <w:tabs>
+          <w:tab w:val="num" w:pos="6480"/>
+        </w:tabs>
+        <w:ind w:left="6480" w:hanging="360"/>
+      </w:pPr>
+      <w:rPr>
+        <w:rFonts w:ascii="Wingdings" w:hAnsi="Wingdings" w:hint="default"/>
+        <w:sz w:val="20"/>
+      </w:rPr>
+    </w:lvl>
+  </w:abstractNum>
+  <w:abstractNum w:abstractNumId="11" w15:restartNumberingAfterBreak="0">
     <w:nsid w:val="27DF5824"/>
     <w:multiLevelType w:val="singleLevel"/>
     <w:tmpl w:val="04090001"/>
@@ -1869,7 +2251,7 @@
       </w:rPr>
     </w:lvl>
   </w:abstractNum>
-  <w:abstractNum w:abstractNumId="11" w15:restartNumberingAfterBreak="0">
+  <w:abstractNum w:abstractNumId="12" w15:restartNumberingAfterBreak="0">
     <w:nsid w:val="2D4B634E"/>
     <w:multiLevelType w:val="singleLevel"/>
     <w:tmpl w:val="04090001"/>
@@ -1889,7 +2271,7 @@
       </w:rPr>
     </w:lvl>
   </w:abstractNum>
-  <w:abstractNum w:abstractNumId="12" w15:restartNumberingAfterBreak="0">
+  <w:abstractNum w:abstractNumId="13" w15:restartNumberingAfterBreak="0">
     <w:nsid w:val="31DD2C45"/>
     <w:multiLevelType w:val="singleLevel"/>
     <w:tmpl w:val="04090001"/>
@@ -1909,7 +2291,7 @@
       </w:rPr>
     </w:lvl>
   </w:abstractNum>
-  <w:abstractNum w:abstractNumId="13" w15:restartNumberingAfterBreak="0">
+  <w:abstractNum w:abstractNumId="14" w15:restartNumberingAfterBreak="0">
     <w:nsid w:val="32982B51"/>
     <w:multiLevelType w:val="singleLevel"/>
     <w:tmpl w:val="04090001"/>
@@ -1929,7 +2311,7 @@
       </w:rPr>
     </w:lvl>
   </w:abstractNum>
-  <w:abstractNum w:abstractNumId="14" w15:restartNumberingAfterBreak="0">
+  <w:abstractNum w:abstractNumId="15" w15:restartNumberingAfterBreak="0">
     <w:nsid w:val="3375481C"/>
     <w:multiLevelType w:val="singleLevel"/>
     <w:tmpl w:val="E6747DA6"/>
@@ -1949,7 +2331,7 @@
       </w:rPr>
     </w:lvl>
   </w:abstractNum>
-  <w:abstractNum w:abstractNumId="15" w15:restartNumberingAfterBreak="0">
+  <w:abstractNum w:abstractNumId="16" w15:restartNumberingAfterBreak="0">
     <w:nsid w:val="369D5471"/>
     <w:multiLevelType w:val="singleLevel"/>
     <w:tmpl w:val="04090001"/>
@@ -1969,7 +2351,7 @@
       </w:rPr>
     </w:lvl>
   </w:abstractNum>
-  <w:abstractNum w:abstractNumId="16" w15:restartNumberingAfterBreak="0">
+  <w:abstractNum w:abstractNumId="17" w15:restartNumberingAfterBreak="0">
     <w:nsid w:val="398C0069"/>
     <w:multiLevelType w:val="hybridMultilevel"/>
     <w:tmpl w:val="28E8AA08"/>
@@ -2108,7 +2490,7 @@
       </w:rPr>
     </w:lvl>
   </w:abstractNum>
-  <w:abstractNum w:abstractNumId="17" w15:restartNumberingAfterBreak="0">
+  <w:abstractNum w:abstractNumId="18" w15:restartNumberingAfterBreak="0">
     <w:nsid w:val="42B97F7B"/>
     <w:multiLevelType w:val="singleLevel"/>
     <w:tmpl w:val="04090001"/>
@@ -2128,7 +2510,7 @@
       </w:rPr>
     </w:lvl>
   </w:abstractNum>
-  <w:abstractNum w:abstractNumId="18" w15:restartNumberingAfterBreak="0">
+  <w:abstractNum w:abstractNumId="19" w15:restartNumberingAfterBreak="0">
     <w:nsid w:val="49E170D0"/>
     <w:multiLevelType w:val="singleLevel"/>
     <w:tmpl w:val="04090001"/>
@@ -2148,7 +2530,7 @@
       </w:rPr>
     </w:lvl>
   </w:abstractNum>
-  <w:abstractNum w:abstractNumId="19" w15:restartNumberingAfterBreak="0">
+  <w:abstractNum w:abstractNumId="20" w15:restartNumberingAfterBreak="0">
     <w:nsid w:val="4F64732B"/>
     <w:multiLevelType w:val="singleLevel"/>
     <w:tmpl w:val="04090001"/>
@@ -2168,7 +2550,156 @@
       </w:rPr>
     </w:lvl>
   </w:abstractNum>
-  <w:abstractNum w:abstractNumId="20" w15:restartNumberingAfterBreak="0">
+  <w:abstractNum w:abstractNumId="21" w15:restartNumberingAfterBreak="0">
+    <w:nsid w:val="51FD2E3A"/>
+    <w:multiLevelType w:val="multilevel"/>
+    <w:tmpl w:val="3C9ED12A"/>
+    <w:lvl w:ilvl="0">
+      <w:start w:val="1"/>
+      <w:numFmt w:val="bullet"/>
+      <w:lvlText w:val=""/>
+      <w:lvlJc w:val="left"/>
+      <w:pPr>
+        <w:tabs>
+          <w:tab w:val="num" w:pos="720"/>
+        </w:tabs>
+        <w:ind w:left="720" w:hanging="360"/>
+      </w:pPr>
+      <w:rPr>
+        <w:rFonts w:ascii="Symbol" w:hAnsi="Symbol" w:hint="default"/>
+        <w:sz w:val="20"/>
+      </w:rPr>
+    </w:lvl>
+    <w:lvl w:ilvl="1" w:tentative="1">
+      <w:start w:val="1"/>
+      <w:numFmt w:val="bullet"/>
+      <w:lvlText w:val="o"/>
+      <w:lvlJc w:val="left"/>
+      <w:pPr>
+        <w:tabs>
+          <w:tab w:val="num" w:pos="1440"/>
+        </w:tabs>
+        <w:ind w:left="1440" w:hanging="360"/>
+      </w:pPr>
+      <w:rPr>
+        <w:rFonts w:ascii="Courier New" w:hAnsi="Courier New" w:hint="default"/>
+        <w:sz w:val="20"/>
+      </w:rPr>
+    </w:lvl>
+    <w:lvl w:ilvl="2" w:tentative="1">
+      <w:start w:val="1"/>
+      <w:numFmt w:val="bullet"/>
+      <w:lvlText w:val=""/>
+      <w:lvlJc w:val="left"/>
+      <w:pPr>
+        <w:tabs>
+          <w:tab w:val="num" w:pos="2160"/>
+        </w:tabs>
+        <w:ind w:left="2160" w:hanging="360"/>
+      </w:pPr>
+      <w:rPr>
+        <w:rFonts w:ascii="Wingdings" w:hAnsi="Wingdings" w:hint="default"/>
+        <w:sz w:val="20"/>
+      </w:rPr>
+    </w:lvl>
+    <w:lvl w:ilvl="3" w:tentative="1">
+      <w:start w:val="1"/>
+      <w:numFmt w:val="bullet"/>
+      <w:lvlText w:val=""/>
+      <w:lvlJc w:val="left"/>
+      <w:pPr>
+        <w:tabs>
+          <w:tab w:val="num" w:pos="2880"/>
+        </w:tabs>
+        <w:ind w:left="2880" w:hanging="360"/>
+      </w:pPr>
+      <w:rPr>
+        <w:rFonts w:ascii="Wingdings" w:hAnsi="Wingdings" w:hint="default"/>
+        <w:sz w:val="20"/>
+      </w:rPr>
+    </w:lvl>
+    <w:lvl w:ilvl="4" w:tentative="1">
+      <w:start w:val="1"/>
+      <w:numFmt w:val="bullet"/>
+      <w:lvlText w:val=""/>
+      <w:lvlJc w:val="left"/>
+      <w:pPr>
+        <w:tabs>
+          <w:tab w:val="num" w:pos="3600"/>
+        </w:tabs>
+        <w:ind w:left="3600" w:hanging="360"/>
+      </w:pPr>
+      <w:rPr>
+        <w:rFonts w:ascii="Wingdings" w:hAnsi="Wingdings" w:hint="default"/>
+        <w:sz w:val="20"/>
+      </w:rPr>
+    </w:lvl>
+    <w:lvl w:ilvl="5" w:tentative="1">
+      <w:start w:val="1"/>
+      <w:numFmt w:val="bullet"/>
+      <w:lvlText w:val=""/>
+      <w:lvlJc w:val="left"/>
+      <w:pPr>
+        <w:tabs>
+          <w:tab w:val="num" w:pos="4320"/>
+        </w:tabs>
+        <w:ind w:left="4320" w:hanging="360"/>
+      </w:pPr>
+      <w:rPr>
+        <w:rFonts w:ascii="Wingdings" w:hAnsi="Wingdings" w:hint="default"/>
+        <w:sz w:val="20"/>
+      </w:rPr>
+    </w:lvl>
+    <w:lvl w:ilvl="6" w:tentative="1">
+      <w:start w:val="1"/>
+      <w:numFmt w:val="bullet"/>
+      <w:lvlText w:val=""/>
+      <w:lvlJc w:val="left"/>
+      <w:pPr>
+        <w:tabs>
+          <w:tab w:val="num" w:pos="5040"/>
+        </w:tabs>
+        <w:ind w:left="5040" w:hanging="360"/>
+      </w:pPr>
+      <w:rPr>
+        <w:rFonts w:ascii="Wingdings" w:hAnsi="Wingdings" w:hint="default"/>
+        <w:sz w:val="20"/>
+      </w:rPr>
+    </w:lvl>
+    <w:lvl w:ilvl="7" w:tentative="1">
+      <w:start w:val="1"/>
+      <w:numFmt w:val="bullet"/>
+      <w:lvlText w:val=""/>
+      <w:lvlJc w:val="left"/>
+      <w:pPr>
+        <w:tabs>
+          <w:tab w:val="num" w:pos="5760"/>
+        </w:tabs>
+        <w:ind w:left="5760" w:hanging="360"/>
+      </w:pPr>
+      <w:rPr>
+        <w:rFonts w:ascii="Wingdings" w:hAnsi="Wingdings" w:hint="default"/>
+        <w:sz w:val="20"/>
+      </w:rPr>
+    </w:lvl>
+    <w:lvl w:ilvl="8" w:tentative="1">
+      <w:start w:val="1"/>
+      <w:numFmt w:val="bullet"/>
+      <w:lvlText w:val=""/>
+      <w:lvlJc w:val="left"/>
+      <w:pPr>
+        <w:tabs>
+          <w:tab w:val="num" w:pos="6480"/>
+        </w:tabs>
+        <w:ind w:left="6480" w:hanging="360"/>
+      </w:pPr>
+      <w:rPr>
+        <w:rFonts w:ascii="Wingdings" w:hAnsi="Wingdings" w:hint="default"/>
+        <w:sz w:val="20"/>
+      </w:rPr>
+    </w:lvl>
+  </w:abstractNum>
+  <w:abstractNum w:abstractNumId="22" w15:restartNumberingAfterBreak="0">
     <w:nsid w:val="52DF734E"/>
     <w:multiLevelType w:val="singleLevel"/>
     <w:tmpl w:val="04090001"/>
@@ -2188,7 +2719,7 @@
       </w:rPr>
     </w:lvl>
   </w:abstractNum>
-  <w:abstractNum w:abstractNumId="21" w15:restartNumberingAfterBreak="0">
+  <w:abstractNum w:abstractNumId="23" w15:restartNumberingAfterBreak="0">
     <w:nsid w:val="59F314B7"/>
     <w:multiLevelType w:val="singleLevel"/>
     <w:tmpl w:val="04090001"/>
@@ -2208,7 +2739,7 @@
       </w:rPr>
     </w:lvl>
   </w:abstractNum>
-  <w:abstractNum w:abstractNumId="22" w15:restartNumberingAfterBreak="0">
+  <w:abstractNum w:abstractNumId="24" w15:restartNumberingAfterBreak="0">
     <w:nsid w:val="647235F1"/>
     <w:multiLevelType w:val="singleLevel"/>
     <w:tmpl w:val="04090001"/>
@@ -2228,7 +2759,7 @@
       </w:rPr>
     </w:lvl>
   </w:abstractNum>
-  <w:abstractNum w:abstractNumId="23" w15:restartNumberingAfterBreak="0">
+  <w:abstractNum w:abstractNumId="25" w15:restartNumberingAfterBreak="0">
     <w:nsid w:val="6D2F7D46"/>
     <w:multiLevelType w:val="singleLevel"/>
     <w:tmpl w:val="04090001"/>
@@ -2248,7 +2779,7 @@
       </w:rPr>
     </w:lvl>
   </w:abstractNum>
-  <w:abstractNum w:abstractNumId="24" w15:restartNumberingAfterBreak="0">
+  <w:abstractNum w:abstractNumId="26" w15:restartNumberingAfterBreak="0">
     <w:nsid w:val="71F21F2A"/>
     <w:multiLevelType w:val="singleLevel"/>
     <w:tmpl w:val="04090001"/>
@@ -2268,7 +2799,7 @@
       </w:rPr>
     </w:lvl>
   </w:abstractNum>
-  <w:abstractNum w:abstractNumId="25" w15:restartNumberingAfterBreak="0">
+  <w:abstractNum w:abstractNumId="27" w15:restartNumberingAfterBreak="0">
     <w:nsid w:val="743601FB"/>
     <w:multiLevelType w:val="singleLevel"/>
     <w:tmpl w:val="04090001"/>
@@ -2288,7 +2819,7 @@
       </w:rPr>
     </w:lvl>
   </w:abstractNum>
-  <w:abstractNum w:abstractNumId="26" w15:restartNumberingAfterBreak="0">
+  <w:abstractNum w:abstractNumId="28" w15:restartNumberingAfterBreak="0">
     <w:nsid w:val="756150CA"/>
     <w:multiLevelType w:val="singleLevel"/>
     <w:tmpl w:val="04090001"/>
@@ -2308,7 +2839,7 @@
       </w:rPr>
     </w:lvl>
   </w:abstractNum>
-  <w:abstractNum w:abstractNumId="27" w15:restartNumberingAfterBreak="0">
+  <w:abstractNum w:abstractNumId="29" w15:restartNumberingAfterBreak="0">
     <w:nsid w:val="7BE434D7"/>
     <w:multiLevelType w:val="singleLevel"/>
     <w:tmpl w:val="04090001"/>
@@ -2328,7 +2859,7 @@
       </w:rPr>
     </w:lvl>
   </w:abstractNum>
-  <w:abstractNum w:abstractNumId="28" w15:restartNumberingAfterBreak="0">
+  <w:abstractNum w:abstractNumId="30" w15:restartNumberingAfterBreak="0">
     <w:nsid w:val="7C9362FF"/>
     <w:multiLevelType w:val="hybridMultilevel"/>
     <w:tmpl w:val="23B07F92"/>
@@ -2493,16 +3024,16 @@
     <w:abstractNumId w:val="3"/>
   </w:num>
   <w:num w:numId="4">
-    <w:abstractNumId w:val="14"/>
+    <w:abstractNumId w:val="15"/>
   </w:num>
   <w:num w:numId="5">
-    <w:abstractNumId w:val="27"/>
+    <w:abstractNumId w:val="29"/>
   </w:num>
   <w:num w:numId="6">
-    <w:abstractNumId w:val="20"/>
+    <w:abstractNumId w:val="22"/>
   </w:num>
   <w:num w:numId="7">
-    <w:abstractNumId w:val="19"/>
+    <w:abstractNumId w:val="20"/>
   </w:num>
   <w:num w:numId="8">
     <w:abstractNumId w:val="1"/>
@@ -2525,46 +3056,46 @@
     <w:abstractNumId w:val="2"/>
   </w:num>
   <w:num w:numId="10">
-    <w:abstractNumId w:val="26"/>
+    <w:abstractNumId w:val="28"/>
   </w:num>
   <w:num w:numId="11">
     <w:abstractNumId w:val="5"/>
   </w:num>
   <w:num w:numId="12">
-    <w:abstractNumId w:val="15"/>
+    <w:abstractNumId w:val="16"/>
   </w:num>
   <w:num w:numId="13">
-    <w:abstractNumId w:val="13"/>
+    <w:abstractNumId w:val="14"/>
   </w:num>
   <w:num w:numId="14">
-    <w:abstractNumId w:val="25"/>
+    <w:abstractNumId w:val="27"/>
   </w:num>
   <w:num w:numId="15">
-    <w:abstractNumId w:val="12"/>
+    <w:abstractNumId w:val="13"/>
   </w:num>
   <w:num w:numId="16">
     <w:abstractNumId w:val="6"/>
   </w:num>
   <w:num w:numId="17">
-    <w:abstractNumId w:val="24"/>
+    <w:abstractNumId w:val="26"/>
   </w:num>
   <w:num w:numId="18">
-    <w:abstractNumId w:val="18"/>
+    <w:abstractNumId w:val="19"/>
   </w:num>
   <w:num w:numId="19">
     <w:abstractNumId w:val="7"/>
   </w:num>
   <w:num w:numId="20">
-    <w:abstractNumId w:val="17"/>
+    <w:abstractNumId w:val="18"/>
   </w:num>
   <w:num w:numId="21">
-    <w:abstractNumId w:val="11"/>
+    <w:abstractNumId w:val="12"/>
   </w:num>
   <w:num w:numId="22">
-    <w:abstractNumId w:val="23"/>
+    <w:abstractNumId w:val="25"/>
   </w:num>
   <w:num w:numId="23">
-    <w:abstractNumId w:val="10"/>
+    <w:abstractNumId w:val="11"/>
   </w:num>
   <w:num w:numId="24">
     <w:abstractNumId w:val="9"/>
@@ -2573,19 +3104,25 @@
     <w:abstractNumId w:val="8"/>
   </w:num>
   <w:num w:numId="26">
-    <w:abstractNumId w:val="21"/>
+    <w:abstractNumId w:val="23"/>
   </w:num>
   <w:num w:numId="27">
-    <w:abstractNumId w:val="22"/>
+    <w:abstractNumId w:val="24"/>
   </w:num>
   <w:num w:numId="28">
-    <w:abstractNumId w:val="28"/>
+    <w:abstractNumId w:val="30"/>
   </w:num>
   <w:num w:numId="29">
-    <w:abstractNumId w:val="16"/>
+    <w:abstractNumId w:val="17"/>
   </w:num>
   <w:num w:numId="30">
     <w:abstractNumId w:val="4"/>
+  </w:num>
+  <w:num w:numId="31">
+    <w:abstractNumId w:val="10"/>
+  </w:num>
+  <w:num w:numId="32">
+    <w:abstractNumId w:val="21"/>
   </w:num>
 </w:numbering>
 </file>
@@ -3538,7 +4075,7 @@
     <w:basedOn w:val="Normal"/>
     <w:next w:val="BodyText"/>
     <w:autoRedefine/>
-    <w:rsid w:val="00F669DB"/>
+    <w:rsid w:val="00FA767F"/>
     <w:pPr>
       <w:tabs>
         <w:tab w:val="left" w:pos="540"/>
@@ -3547,8 +4084,9 @@
       <w:spacing w:after="120"/>
     </w:pPr>
     <w:rPr>
-      <w:i/>
-      <w:color w:val="C0504D"/>
+      <w:color w:val="3B3E41"/>
+      <w:spacing w:val="10"/>
+      <w:shd w:val="clear" w:color="auto" w:fill="FFFFFF"/>
     </w:rPr>
   </w:style>
   <w:style w:type="character" w:styleId="Hyperlink">
@@ -3600,6 +4138,27 @@
       <w:sz w:val="16"/>
       <w:szCs w:val="16"/>
     </w:rPr>
+  </w:style>
+  <w:style w:type="character" w:styleId="Strong">
+    <w:name w:val="Strong"/>
+    <w:basedOn w:val="DefaultParagraphFont"/>
+    <w:uiPriority w:val="22"/>
+    <w:qFormat/>
+    <w:rsid w:val="00FA767F"/>
+    <w:rPr>
+      <w:b/>
+      <w:bCs/>
+    </w:rPr>
+  </w:style>
+  <w:style w:type="character" w:customStyle="1" w:styleId="t">
+    <w:name w:val="t"/>
+    <w:basedOn w:val="DefaultParagraphFont"/>
+    <w:rsid w:val="00FA767F"/>
+  </w:style>
+  <w:style w:type="character" w:customStyle="1" w:styleId="mwtwi">
+    <w:name w:val="mw_t_wi"/>
+    <w:basedOn w:val="DefaultParagraphFont"/>
+    <w:rsid w:val="00FA767F"/>
   </w:style>
 </w:styles>
 </file>
